--- a/Arbeitsjournale.docx
+++ b/Arbeitsjournale.docx
@@ -4,14 +4,16 @@
   <w:body>
     <w:p>
       <w:pPr>
-        <w:pStyle w:val="berschrift1"/>
+        <w:pStyle w:val="Heading1"/>
         <w:rPr>
+          <w:rFonts w:ascii="Arial" w:hAnsi="Arial" w:cs="Arial"/>
           <w:lang w:val="de-DE"/>
         </w:rPr>
       </w:pPr>
       <w:bookmarkStart w:id="0" w:name="_Toc200957654"/>
       <w:r>
         <w:rPr>
+          <w:rFonts w:ascii="Arial" w:hAnsi="Arial" w:cs="Arial"/>
           <w:lang w:val="de-DE"/>
         </w:rPr>
         <w:t>Arbeitsjournal</w:t>
@@ -19,6 +21,7 @@
       <w:bookmarkEnd w:id="0"/>
       <w:r>
         <w:rPr>
+          <w:rFonts w:ascii="Arial" w:hAnsi="Arial" w:cs="Arial"/>
           <w:lang w:val="de-DE"/>
         </w:rPr>
         <w:t>e</w:t>
@@ -27,6 +30,7 @@
     <w:p>
       <w:pPr>
         <w:rPr>
+          <w:rFonts w:ascii="Arial" w:hAnsi="Arial" w:cs="Arial"/>
           <w:u w:val="single"/>
           <w:lang w:val="de-DE"/>
         </w:rPr>
@@ -34,37 +38,17 @@
       <w:bookmarkStart w:id="1" w:name="_Toc200957655"/>
       <w:r>
         <w:rPr>
+          <w:rFonts w:ascii="Arial" w:hAnsi="Arial" w:cs="Arial"/>
           <w:u w:val="single"/>
           <w:lang w:val="de-DE"/>
         </w:rPr>
-        <w:t>Mittwoch</w:t>
-      </w:r>
-      <w:r>
-        <w:rPr>
-          <w:u w:val="single"/>
-          <w:lang w:val="de-DE"/>
-        </w:rPr>
-        <w:t xml:space="preserve"> / 20.0</w:t>
-      </w:r>
-      <w:r>
-        <w:rPr>
-          <w:u w:val="single"/>
-          <w:lang w:val="de-DE"/>
-        </w:rPr>
-        <w:t>8</w:t>
-      </w:r>
-      <w:r>
-        <w:rPr>
-          <w:u w:val="single"/>
-          <w:lang w:val="de-DE"/>
-        </w:rPr>
-        <w:t>.2025</w:t>
+        <w:t>Mittwoch / 20.08.2025</w:t>
       </w:r>
       <w:bookmarkEnd w:id="1"/>
     </w:p>
     <w:tbl>
       <w:tblPr>
-        <w:tblStyle w:val="Tabellenraster"/>
+        <w:tblStyle w:val="TableGrid"/>
         <w:tblW w:w="9493" w:type="dxa"/>
         <w:tblLook w:val="04A0" w:firstRow="1" w:lastRow="0" w:firstColumn="1" w:lastColumn="0" w:noHBand="0" w:noVBand="1"/>
       </w:tblPr>
@@ -92,13 +76,15 @@
             <w:pPr>
               <w:spacing w:after="160" w:line="278" w:lineRule="auto"/>
               <w:rPr>
-                <w:b/>
-                <w:bCs/>
-                <w:lang w:val="de-CH"/>
-              </w:rPr>
-            </w:pPr>
-            <w:r>
-              <w:rPr>
+                <w:rFonts w:ascii="Arial" w:hAnsi="Arial" w:cs="Arial"/>
+                <w:b/>
+                <w:bCs/>
+                <w:lang w:val="de-CH"/>
+              </w:rPr>
+            </w:pPr>
+            <w:r>
+              <w:rPr>
+                <w:rFonts w:ascii="Arial" w:hAnsi="Arial" w:cs="Arial"/>
                 <w:b/>
                 <w:bCs/>
                 <w:lang w:val="de-CH"/>
@@ -109,55 +95,165 @@
           <w:p>
             <w:pPr>
               <w:rPr>
-                <w:lang w:val="en-CH"/>
-              </w:rPr>
-            </w:pPr>
-            <w:r>
-              <w:rPr>
-                <w:lang w:val="en-CH"/>
-              </w:rPr>
-              <w:t>Modulplanung durchgeführt</w:t>
-            </w:r>
-          </w:p>
-          <w:p>
-            <w:pPr>
-              <w:rPr>
-                <w:lang w:val="en-CH"/>
-              </w:rPr>
-            </w:pPr>
-            <w:r>
-              <w:rPr>
-                <w:lang w:val="en-CH"/>
-              </w:rPr>
-              <w:t>GitHub-Repository erstellt</w:t>
-            </w:r>
-          </w:p>
-          <w:p>
-            <w:pPr>
-              <w:rPr>
-                <w:lang w:val="en-CH"/>
-              </w:rPr>
-            </w:pPr>
-            <w:r>
-              <w:rPr>
-                <w:lang w:val="en-CH"/>
-              </w:rPr>
-              <w:t>Vorlage für das Arbeitsjournal angelegt</w:t>
-            </w:r>
+                <w:rFonts w:ascii="Arial" w:hAnsi="Arial" w:cs="Arial"/>
+              </w:rPr>
+            </w:pPr>
+            <w:proofErr w:type="spellStart"/>
+            <w:r>
+              <w:rPr>
+                <w:rFonts w:ascii="Arial" w:hAnsi="Arial" w:cs="Arial"/>
+              </w:rPr>
+              <w:t>Modulplanung</w:t>
+            </w:r>
+            <w:proofErr w:type="spellEnd"/>
+            <w:r>
+              <w:rPr>
+                <w:rFonts w:ascii="Arial" w:hAnsi="Arial" w:cs="Arial"/>
+              </w:rPr>
+              <w:t xml:space="preserve"> </w:t>
+            </w:r>
+            <w:proofErr w:type="spellStart"/>
+            <w:r>
+              <w:rPr>
+                <w:rFonts w:ascii="Arial" w:hAnsi="Arial" w:cs="Arial"/>
+              </w:rPr>
+              <w:t>durchgeführt</w:t>
+            </w:r>
+            <w:proofErr w:type="spellEnd"/>
+          </w:p>
+          <w:p>
+            <w:pPr>
+              <w:rPr>
+                <w:rFonts w:ascii="Arial" w:hAnsi="Arial" w:cs="Arial"/>
+              </w:rPr>
+            </w:pPr>
+            <w:r>
+              <w:rPr>
+                <w:rFonts w:ascii="Arial" w:hAnsi="Arial" w:cs="Arial"/>
+              </w:rPr>
+              <w:t xml:space="preserve">GitHub-Repository </w:t>
+            </w:r>
+            <w:proofErr w:type="spellStart"/>
+            <w:r>
+              <w:rPr>
+                <w:rFonts w:ascii="Arial" w:hAnsi="Arial" w:cs="Arial"/>
+              </w:rPr>
+              <w:t>erstellt</w:t>
+            </w:r>
+            <w:proofErr w:type="spellEnd"/>
+          </w:p>
+          <w:p>
+            <w:pPr>
+              <w:rPr>
+                <w:rFonts w:ascii="Arial" w:hAnsi="Arial" w:cs="Arial"/>
+              </w:rPr>
+            </w:pPr>
+            <w:r>
+              <w:rPr>
+                <w:rFonts w:ascii="Arial" w:hAnsi="Arial" w:cs="Arial"/>
+              </w:rPr>
+              <w:t xml:space="preserve">Vorlage für das </w:t>
+            </w:r>
+            <w:proofErr w:type="spellStart"/>
+            <w:r>
+              <w:rPr>
+                <w:rFonts w:ascii="Arial" w:hAnsi="Arial" w:cs="Arial"/>
+              </w:rPr>
+              <w:t>Arbeitsjournal</w:t>
+            </w:r>
+            <w:proofErr w:type="spellEnd"/>
+            <w:r>
+              <w:rPr>
+                <w:rFonts w:ascii="Arial" w:hAnsi="Arial" w:cs="Arial"/>
+              </w:rPr>
+              <w:t xml:space="preserve"> </w:t>
+            </w:r>
+            <w:proofErr w:type="spellStart"/>
+            <w:r>
+              <w:rPr>
+                <w:rFonts w:ascii="Arial" w:hAnsi="Arial" w:cs="Arial"/>
+              </w:rPr>
+              <w:t>angelegt</w:t>
+            </w:r>
+            <w:proofErr w:type="spellEnd"/>
           </w:p>
           <w:p>
             <w:pPr>
               <w:spacing w:after="160" w:line="278" w:lineRule="auto"/>
               <w:rPr>
-                <w:lang w:val="en-CH"/>
-              </w:rPr>
-            </w:pPr>
-            <w:r>
-              <w:rPr>
-                <w:lang w:val="en-CH"/>
-              </w:rPr>
-              <w:t>Module durchgeschaut, um einen Überblick zu erhalten</w:t>
-            </w:r>
+                <w:rFonts w:ascii="Arial" w:hAnsi="Arial" w:cs="Arial"/>
+              </w:rPr>
+            </w:pPr>
+            <w:r>
+              <w:rPr>
+                <w:rFonts w:ascii="Arial" w:hAnsi="Arial" w:cs="Arial"/>
+              </w:rPr>
+              <w:t xml:space="preserve">Module </w:t>
+            </w:r>
+            <w:proofErr w:type="spellStart"/>
+            <w:r>
+              <w:rPr>
+                <w:rFonts w:ascii="Arial" w:hAnsi="Arial" w:cs="Arial"/>
+              </w:rPr>
+              <w:t>durchgeschaut</w:t>
+            </w:r>
+            <w:proofErr w:type="spellEnd"/>
+            <w:r>
+              <w:rPr>
+                <w:rFonts w:ascii="Arial" w:hAnsi="Arial" w:cs="Arial"/>
+              </w:rPr>
+              <w:t xml:space="preserve">, um </w:t>
+            </w:r>
+            <w:proofErr w:type="spellStart"/>
+            <w:r>
+              <w:rPr>
+                <w:rFonts w:ascii="Arial" w:hAnsi="Arial" w:cs="Arial"/>
+              </w:rPr>
+              <w:t>einen</w:t>
+            </w:r>
+            <w:proofErr w:type="spellEnd"/>
+            <w:r>
+              <w:rPr>
+                <w:rFonts w:ascii="Arial" w:hAnsi="Arial" w:cs="Arial"/>
+              </w:rPr>
+              <w:t xml:space="preserve"> </w:t>
+            </w:r>
+            <w:proofErr w:type="spellStart"/>
+            <w:r>
+              <w:rPr>
+                <w:rFonts w:ascii="Arial" w:hAnsi="Arial" w:cs="Arial"/>
+              </w:rPr>
+              <w:t>Überblick</w:t>
+            </w:r>
+            <w:proofErr w:type="spellEnd"/>
+            <w:r>
+              <w:rPr>
+                <w:rFonts w:ascii="Arial" w:hAnsi="Arial" w:cs="Arial"/>
+              </w:rPr>
+              <w:t xml:space="preserve"> </w:t>
+            </w:r>
+            <w:proofErr w:type="spellStart"/>
+            <w:r>
+              <w:rPr>
+                <w:rFonts w:ascii="Arial" w:hAnsi="Arial" w:cs="Arial"/>
+              </w:rPr>
+              <w:t>zu</w:t>
+            </w:r>
+            <w:proofErr w:type="spellEnd"/>
+            <w:r>
+              <w:rPr>
+                <w:rFonts w:ascii="Arial" w:hAnsi="Arial" w:cs="Arial"/>
+              </w:rPr>
+              <w:t xml:space="preserve"> </w:t>
+            </w:r>
+            <w:proofErr w:type="spellStart"/>
+            <w:r>
+              <w:rPr>
+                <w:rFonts w:ascii="Arial" w:hAnsi="Arial" w:cs="Arial"/>
+              </w:rPr>
+              <w:t>erhalten</w:t>
+            </w:r>
+            <w:proofErr w:type="spellEnd"/>
           </w:p>
         </w:tc>
       </w:tr>
@@ -181,13 +277,15 @@
             <w:pPr>
               <w:spacing w:after="160" w:line="278" w:lineRule="auto"/>
               <w:rPr>
-                <w:b/>
-                <w:bCs/>
-                <w:lang w:val="de-CH"/>
-              </w:rPr>
-            </w:pPr>
-            <w:r>
-              <w:rPr>
+                <w:rFonts w:ascii="Arial" w:hAnsi="Arial" w:cs="Arial"/>
+                <w:b/>
+                <w:bCs/>
+                <w:lang w:val="de-CH"/>
+              </w:rPr>
+            </w:pPr>
+            <w:r>
+              <w:rPr>
+                <w:rFonts w:ascii="Arial" w:hAnsi="Arial" w:cs="Arial"/>
                 <w:b/>
                 <w:bCs/>
                 <w:lang w:val="de-CH"/>
@@ -198,42 +296,118 @@
           <w:p>
             <w:pPr>
               <w:rPr>
-                <w:lang w:val="en-CH"/>
-              </w:rPr>
-            </w:pPr>
-            <w:r>
-              <w:rPr>
-                <w:lang w:val="en-CH"/>
-              </w:rPr>
-              <w:t>Struktur für das Projekt erfolgreich gestartet</w:t>
-            </w:r>
-          </w:p>
-          <w:p>
-            <w:pPr>
-              <w:rPr>
-                <w:lang w:val="en-CH"/>
-              </w:rPr>
-            </w:pPr>
-            <w:r>
-              <w:rPr>
-                <w:lang w:val="en-CH"/>
-              </w:rPr>
-              <w:t>Arbeitsjournal-Vorlage einsatzbereit</w:t>
-            </w:r>
+                <w:rFonts w:ascii="Arial" w:hAnsi="Arial" w:cs="Arial"/>
+              </w:rPr>
+            </w:pPr>
+            <w:proofErr w:type="spellStart"/>
+            <w:r>
+              <w:rPr>
+                <w:rFonts w:ascii="Arial" w:hAnsi="Arial" w:cs="Arial"/>
+              </w:rPr>
+              <w:t>Struktur</w:t>
+            </w:r>
+            <w:proofErr w:type="spellEnd"/>
+            <w:r>
+              <w:rPr>
+                <w:rFonts w:ascii="Arial" w:hAnsi="Arial" w:cs="Arial"/>
+              </w:rPr>
+              <w:t xml:space="preserve"> für das Projekt </w:t>
+            </w:r>
+            <w:proofErr w:type="spellStart"/>
+            <w:r>
+              <w:rPr>
+                <w:rFonts w:ascii="Arial" w:hAnsi="Arial" w:cs="Arial"/>
+              </w:rPr>
+              <w:t>erfolgreich</w:t>
+            </w:r>
+            <w:proofErr w:type="spellEnd"/>
+            <w:r>
+              <w:rPr>
+                <w:rFonts w:ascii="Arial" w:hAnsi="Arial" w:cs="Arial"/>
+              </w:rPr>
+              <w:t xml:space="preserve"> </w:t>
+            </w:r>
+            <w:proofErr w:type="spellStart"/>
+            <w:r>
+              <w:rPr>
+                <w:rFonts w:ascii="Arial" w:hAnsi="Arial" w:cs="Arial"/>
+              </w:rPr>
+              <w:t>gestartet</w:t>
+            </w:r>
+            <w:proofErr w:type="spellEnd"/>
+          </w:p>
+          <w:p>
+            <w:pPr>
+              <w:rPr>
+                <w:rFonts w:ascii="Arial" w:hAnsi="Arial" w:cs="Arial"/>
+              </w:rPr>
+            </w:pPr>
+            <w:proofErr w:type="spellStart"/>
+            <w:r>
+              <w:rPr>
+                <w:rFonts w:ascii="Arial" w:hAnsi="Arial" w:cs="Arial"/>
+              </w:rPr>
+              <w:t>Arbeitsjournal</w:t>
+            </w:r>
+            <w:proofErr w:type="spellEnd"/>
+            <w:r>
+              <w:rPr>
+                <w:rFonts w:ascii="Arial" w:hAnsi="Arial" w:cs="Arial"/>
+              </w:rPr>
+              <w:t xml:space="preserve">-Vorlage </w:t>
+            </w:r>
+            <w:proofErr w:type="spellStart"/>
+            <w:r>
+              <w:rPr>
+                <w:rFonts w:ascii="Arial" w:hAnsi="Arial" w:cs="Arial"/>
+              </w:rPr>
+              <w:t>einsatzbereit</w:t>
+            </w:r>
+            <w:proofErr w:type="spellEnd"/>
           </w:p>
           <w:p>
             <w:pPr>
               <w:spacing w:after="160" w:line="278" w:lineRule="auto"/>
               <w:rPr>
-                <w:lang w:val="en-CH"/>
-              </w:rPr>
-            </w:pPr>
-            <w:r>
-              <w:rPr>
-                <w:lang w:val="en-CH"/>
-              </w:rPr>
-              <w:t>Überblick über die Module gewonnen</w:t>
-            </w:r>
+                <w:rFonts w:ascii="Arial" w:hAnsi="Arial" w:cs="Arial"/>
+              </w:rPr>
+            </w:pPr>
+            <w:proofErr w:type="spellStart"/>
+            <w:r>
+              <w:rPr>
+                <w:rFonts w:ascii="Arial" w:hAnsi="Arial" w:cs="Arial"/>
+              </w:rPr>
+              <w:t>Überblick</w:t>
+            </w:r>
+            <w:proofErr w:type="spellEnd"/>
+            <w:r>
+              <w:rPr>
+                <w:rFonts w:ascii="Arial" w:hAnsi="Arial" w:cs="Arial"/>
+              </w:rPr>
+              <w:t xml:space="preserve"> </w:t>
+            </w:r>
+            <w:proofErr w:type="spellStart"/>
+            <w:r>
+              <w:rPr>
+                <w:rFonts w:ascii="Arial" w:hAnsi="Arial" w:cs="Arial"/>
+              </w:rPr>
+              <w:t>über</w:t>
+            </w:r>
+            <w:proofErr w:type="spellEnd"/>
+            <w:r>
+              <w:rPr>
+                <w:rFonts w:ascii="Arial" w:hAnsi="Arial" w:cs="Arial"/>
+              </w:rPr>
+              <w:t xml:space="preserve"> die Module </w:t>
+            </w:r>
+            <w:proofErr w:type="spellStart"/>
+            <w:r>
+              <w:rPr>
+                <w:rFonts w:ascii="Arial" w:hAnsi="Arial" w:cs="Arial"/>
+              </w:rPr>
+              <w:t>gewonnen</w:t>
+            </w:r>
+            <w:proofErr w:type="spellEnd"/>
           </w:p>
         </w:tc>
       </w:tr>
@@ -257,13 +431,15 @@
             <w:pPr>
               <w:spacing w:after="160" w:line="278" w:lineRule="auto"/>
               <w:rPr>
-                <w:b/>
-                <w:bCs/>
-                <w:lang w:val="de-CH"/>
-              </w:rPr>
-            </w:pPr>
-            <w:r>
-              <w:rPr>
+                <w:rFonts w:ascii="Arial" w:hAnsi="Arial" w:cs="Arial"/>
+                <w:b/>
+                <w:bCs/>
+                <w:lang w:val="de-CH"/>
+              </w:rPr>
+            </w:pPr>
+            <w:r>
+              <w:rPr>
+                <w:rFonts w:ascii="Arial" w:hAnsi="Arial" w:cs="Arial"/>
                 <w:b/>
                 <w:bCs/>
                 <w:lang w:val="de-CH"/>
@@ -275,11 +451,13 @@
             <w:pPr>
               <w:spacing w:after="160" w:line="278" w:lineRule="auto"/>
               <w:rPr>
-                <w:lang w:val="de-CH"/>
-              </w:rPr>
-            </w:pPr>
-            <w:r>
-              <w:rPr>
+                <w:rFonts w:ascii="Arial" w:hAnsi="Arial" w:cs="Arial"/>
+                <w:lang w:val="de-CH"/>
+              </w:rPr>
+            </w:pPr>
+            <w:r>
+              <w:rPr>
+                <w:rFonts w:ascii="Arial" w:hAnsi="Arial" w:cs="Arial"/>
                 <w:lang w:val="de-CH"/>
               </w:rPr>
               <w:t>-</w:t>
@@ -289,6 +467,7 @@
             <w:pPr>
               <w:spacing w:after="160" w:line="278" w:lineRule="auto"/>
               <w:rPr>
+                <w:rFonts w:ascii="Arial" w:hAnsi="Arial" w:cs="Arial"/>
                 <w:lang w:val="de-CH"/>
               </w:rPr>
             </w:pPr>
@@ -315,13 +494,15 @@
             <w:pPr>
               <w:spacing w:after="160" w:line="278" w:lineRule="auto"/>
               <w:rPr>
-                <w:b/>
-                <w:bCs/>
-                <w:lang w:val="de-CH"/>
-              </w:rPr>
-            </w:pPr>
-            <w:r>
-              <w:rPr>
+                <w:rFonts w:ascii="Arial" w:hAnsi="Arial" w:cs="Arial"/>
+                <w:b/>
+                <w:bCs/>
+                <w:lang w:val="de-CH"/>
+              </w:rPr>
+            </w:pPr>
+            <w:r>
+              <w:rPr>
+                <w:rFonts w:ascii="Arial" w:hAnsi="Arial" w:cs="Arial"/>
                 <w:b/>
                 <w:bCs/>
                 <w:lang w:val="de-CH"/>
@@ -333,11 +514,13 @@
             <w:pPr>
               <w:spacing w:after="160" w:line="278" w:lineRule="auto"/>
               <w:rPr>
-                <w:lang w:val="de-CH"/>
-              </w:rPr>
-            </w:pPr>
-            <w:r>
-              <w:rPr>
+                <w:rFonts w:ascii="Arial" w:hAnsi="Arial" w:cs="Arial"/>
+                <w:lang w:val="de-CH"/>
+              </w:rPr>
+            </w:pPr>
+            <w:r>
+              <w:rPr>
+                <w:rFonts w:ascii="Arial" w:hAnsi="Arial" w:cs="Arial"/>
                 <w:lang w:val="de-CH"/>
               </w:rPr>
               <w:t>-</w:t>
@@ -365,13 +548,15 @@
             <w:pPr>
               <w:spacing w:after="160" w:line="278" w:lineRule="auto"/>
               <w:rPr>
-                <w:b/>
-                <w:bCs/>
-                <w:lang w:val="de-CH"/>
-              </w:rPr>
-            </w:pPr>
-            <w:r>
-              <w:rPr>
+                <w:rFonts w:ascii="Arial" w:hAnsi="Arial" w:cs="Arial"/>
+                <w:b/>
+                <w:bCs/>
+                <w:lang w:val="de-CH"/>
+              </w:rPr>
+            </w:pPr>
+            <w:r>
+              <w:rPr>
+                <w:rFonts w:ascii="Arial" w:hAnsi="Arial" w:cs="Arial"/>
                 <w:b/>
                 <w:bCs/>
                 <w:lang w:val="de-CH"/>
@@ -383,11 +568,13 @@
             <w:pPr>
               <w:spacing w:after="160" w:line="278" w:lineRule="auto"/>
               <w:rPr>
-                <w:lang w:val="de-CH"/>
-              </w:rPr>
-            </w:pPr>
-            <w:r>
-              <w:rPr>
+                <w:rFonts w:ascii="Arial" w:hAnsi="Arial" w:cs="Arial"/>
+                <w:lang w:val="de-CH"/>
+              </w:rPr>
+            </w:pPr>
+            <w:r>
+              <w:rPr>
+                <w:rFonts w:ascii="Arial" w:hAnsi="Arial" w:cs="Arial"/>
                 <w:lang w:val="de-CH"/>
               </w:rPr>
               <w:t>-</w:t>
@@ -414,13 +601,15 @@
             <w:pPr>
               <w:spacing w:after="160" w:line="278" w:lineRule="auto"/>
               <w:rPr>
-                <w:b/>
-                <w:bCs/>
-                <w:lang w:val="de-CH"/>
-              </w:rPr>
-            </w:pPr>
-            <w:r>
-              <w:rPr>
+                <w:rFonts w:ascii="Arial" w:hAnsi="Arial" w:cs="Arial"/>
+                <w:b/>
+                <w:bCs/>
+                <w:lang w:val="de-CH"/>
+              </w:rPr>
+            </w:pPr>
+            <w:r>
+              <w:rPr>
+                <w:rFonts w:ascii="Arial" w:hAnsi="Arial" w:cs="Arial"/>
                 <w:b/>
                 <w:bCs/>
                 <w:lang w:val="de-CH"/>
@@ -432,11 +621,13 @@
             <w:pPr>
               <w:spacing w:after="160" w:line="278" w:lineRule="auto"/>
               <w:rPr>
-                <w:lang w:val="de-CH"/>
-              </w:rPr>
-            </w:pPr>
-            <w:r>
-              <w:rPr>
+                <w:rFonts w:ascii="Arial" w:hAnsi="Arial" w:cs="Arial"/>
+                <w:lang w:val="de-CH"/>
+              </w:rPr>
+            </w:pPr>
+            <w:r>
+              <w:rPr>
+                <w:rFonts w:ascii="Arial" w:hAnsi="Arial" w:cs="Arial"/>
                 <w:lang w:val="de-CH"/>
               </w:rPr>
               <w:t>-</w:t>
@@ -458,13 +649,15 @@
             <w:pPr>
               <w:spacing w:after="160" w:line="278" w:lineRule="auto"/>
               <w:rPr>
-                <w:b/>
-                <w:bCs/>
-                <w:lang w:val="de-CH"/>
-              </w:rPr>
-            </w:pPr>
-            <w:r>
-              <w:rPr>
+                <w:rFonts w:ascii="Arial" w:hAnsi="Arial" w:cs="Arial"/>
+                <w:b/>
+                <w:bCs/>
+                <w:lang w:val="de-CH"/>
+              </w:rPr>
+            </w:pPr>
+            <w:r>
+              <w:rPr>
+                <w:rFonts w:ascii="Arial" w:hAnsi="Arial" w:cs="Arial"/>
                 <w:b/>
                 <w:bCs/>
                 <w:lang w:val="de-CH"/>
@@ -476,11 +669,13 @@
             <w:pPr>
               <w:spacing w:after="160" w:line="278" w:lineRule="auto"/>
               <w:rPr>
-                <w:lang w:val="de-CH"/>
-              </w:rPr>
-            </w:pPr>
-            <w:r>
-              <w:rPr>
+                <w:rFonts w:ascii="Arial" w:hAnsi="Arial" w:cs="Arial"/>
+                <w:lang w:val="de-CH"/>
+              </w:rPr>
+            </w:pPr>
+            <w:r>
+              <w:rPr>
+                <w:rFonts w:ascii="Arial" w:hAnsi="Arial" w:cs="Arial"/>
                 <w:lang w:val="de-CH"/>
               </w:rPr>
               <w:t>-</w:t>
@@ -508,13 +703,15 @@
             <w:pPr>
               <w:spacing w:after="160" w:line="278" w:lineRule="auto"/>
               <w:rPr>
-                <w:b/>
-                <w:bCs/>
-                <w:lang w:val="de-CH"/>
-              </w:rPr>
-            </w:pPr>
-            <w:r>
-              <w:rPr>
+                <w:rFonts w:ascii="Arial" w:hAnsi="Arial" w:cs="Arial"/>
+                <w:b/>
+                <w:bCs/>
+                <w:lang w:val="de-CH"/>
+              </w:rPr>
+            </w:pPr>
+            <w:r>
+              <w:rPr>
+                <w:rFonts w:ascii="Arial" w:hAnsi="Arial" w:cs="Arial"/>
                 <w:b/>
                 <w:bCs/>
                 <w:lang w:val="de-CH"/>
@@ -526,23 +723,2342 @@
             <w:pPr>
               <w:spacing w:after="160" w:line="278" w:lineRule="auto"/>
               <w:rPr>
-                <w:lang w:val="de-CH"/>
-              </w:rPr>
-            </w:pPr>
-            <w:r>
-              <w:t>Heute konnte ich die Basis für d</w:t>
-            </w:r>
-            <w:r>
-              <w:t xml:space="preserve">ie Module 321 und 324 </w:t>
-            </w:r>
-            <w:r>
-              <w:t>schaffen. Durch die Planung und die Erstellung des Repositories ist nun eine gute Grundlage vorhanden. Außerdem habe ich durch das Durchsehen der Module einen ersten Überblick, was mir für die weiteren Arbeitsschritte helfen wird.</w:t>
+                <w:rFonts w:ascii="Arial" w:hAnsi="Arial" w:cs="Arial"/>
+                <w:lang w:val="de-CH"/>
+              </w:rPr>
+            </w:pPr>
+            <w:r>
+              <w:rPr>
+                <w:rFonts w:ascii="Arial" w:hAnsi="Arial" w:cs="Arial"/>
+              </w:rPr>
+              <w:t xml:space="preserve">Heute </w:t>
+            </w:r>
+            <w:proofErr w:type="spellStart"/>
+            <w:r>
+              <w:rPr>
+                <w:rFonts w:ascii="Arial" w:hAnsi="Arial" w:cs="Arial"/>
+              </w:rPr>
+              <w:t>konnte</w:t>
+            </w:r>
+            <w:proofErr w:type="spellEnd"/>
+            <w:r>
+              <w:rPr>
+                <w:rFonts w:ascii="Arial" w:hAnsi="Arial" w:cs="Arial"/>
+              </w:rPr>
+              <w:t xml:space="preserve"> ich die Basis für die Module 321 und 324 </w:t>
+            </w:r>
+            <w:proofErr w:type="spellStart"/>
+            <w:r>
+              <w:rPr>
+                <w:rFonts w:ascii="Arial" w:hAnsi="Arial" w:cs="Arial"/>
+              </w:rPr>
+              <w:t>schaffen</w:t>
+            </w:r>
+            <w:proofErr w:type="spellEnd"/>
+            <w:r>
+              <w:rPr>
+                <w:rFonts w:ascii="Arial" w:hAnsi="Arial" w:cs="Arial"/>
+              </w:rPr>
+              <w:t xml:space="preserve">. Durch die </w:t>
+            </w:r>
+            <w:proofErr w:type="spellStart"/>
+            <w:r>
+              <w:rPr>
+                <w:rFonts w:ascii="Arial" w:hAnsi="Arial" w:cs="Arial"/>
+              </w:rPr>
+              <w:t>Planung</w:t>
+            </w:r>
+            <w:proofErr w:type="spellEnd"/>
+            <w:r>
+              <w:rPr>
+                <w:rFonts w:ascii="Arial" w:hAnsi="Arial" w:cs="Arial"/>
+              </w:rPr>
+              <w:t xml:space="preserve"> und die </w:t>
+            </w:r>
+            <w:proofErr w:type="spellStart"/>
+            <w:r>
+              <w:rPr>
+                <w:rFonts w:ascii="Arial" w:hAnsi="Arial" w:cs="Arial"/>
+              </w:rPr>
+              <w:t>Erstellung</w:t>
+            </w:r>
+            <w:proofErr w:type="spellEnd"/>
+            <w:r>
+              <w:rPr>
+                <w:rFonts w:ascii="Arial" w:hAnsi="Arial" w:cs="Arial"/>
+              </w:rPr>
+              <w:t xml:space="preserve"> des Repositories </w:t>
+            </w:r>
+            <w:proofErr w:type="spellStart"/>
+            <w:r>
+              <w:rPr>
+                <w:rFonts w:ascii="Arial" w:hAnsi="Arial" w:cs="Arial"/>
+              </w:rPr>
+              <w:t>ist</w:t>
+            </w:r>
+            <w:proofErr w:type="spellEnd"/>
+            <w:r>
+              <w:rPr>
+                <w:rFonts w:ascii="Arial" w:hAnsi="Arial" w:cs="Arial"/>
+              </w:rPr>
+              <w:t xml:space="preserve"> nun </w:t>
+            </w:r>
+            <w:proofErr w:type="spellStart"/>
+            <w:r>
+              <w:rPr>
+                <w:rFonts w:ascii="Arial" w:hAnsi="Arial" w:cs="Arial"/>
+              </w:rPr>
+              <w:t>eine</w:t>
+            </w:r>
+            <w:proofErr w:type="spellEnd"/>
+            <w:r>
+              <w:rPr>
+                <w:rFonts w:ascii="Arial" w:hAnsi="Arial" w:cs="Arial"/>
+              </w:rPr>
+              <w:t xml:space="preserve"> </w:t>
+            </w:r>
+            <w:proofErr w:type="spellStart"/>
+            <w:r>
+              <w:rPr>
+                <w:rFonts w:ascii="Arial" w:hAnsi="Arial" w:cs="Arial"/>
+              </w:rPr>
+              <w:t>gute</w:t>
+            </w:r>
+            <w:proofErr w:type="spellEnd"/>
+            <w:r>
+              <w:rPr>
+                <w:rFonts w:ascii="Arial" w:hAnsi="Arial" w:cs="Arial"/>
+              </w:rPr>
+              <w:t xml:space="preserve"> </w:t>
+            </w:r>
+            <w:proofErr w:type="spellStart"/>
+            <w:r>
+              <w:rPr>
+                <w:rFonts w:ascii="Arial" w:hAnsi="Arial" w:cs="Arial"/>
+              </w:rPr>
+              <w:t>Grundlage</w:t>
+            </w:r>
+            <w:proofErr w:type="spellEnd"/>
+            <w:r>
+              <w:rPr>
+                <w:rFonts w:ascii="Arial" w:hAnsi="Arial" w:cs="Arial"/>
+              </w:rPr>
+              <w:t xml:space="preserve"> </w:t>
+            </w:r>
+            <w:proofErr w:type="spellStart"/>
+            <w:r>
+              <w:rPr>
+                <w:rFonts w:ascii="Arial" w:hAnsi="Arial" w:cs="Arial"/>
+              </w:rPr>
+              <w:t>vorhanden</w:t>
+            </w:r>
+            <w:proofErr w:type="spellEnd"/>
+            <w:r>
+              <w:rPr>
+                <w:rFonts w:ascii="Arial" w:hAnsi="Arial" w:cs="Arial"/>
+              </w:rPr>
+              <w:t xml:space="preserve">. </w:t>
+            </w:r>
+            <w:proofErr w:type="spellStart"/>
+            <w:r>
+              <w:rPr>
+                <w:rFonts w:ascii="Arial" w:hAnsi="Arial" w:cs="Arial"/>
+              </w:rPr>
+              <w:t>Außerdem</w:t>
+            </w:r>
+            <w:proofErr w:type="spellEnd"/>
+            <w:r>
+              <w:rPr>
+                <w:rFonts w:ascii="Arial" w:hAnsi="Arial" w:cs="Arial"/>
+              </w:rPr>
+              <w:t xml:space="preserve"> </w:t>
+            </w:r>
+            <w:proofErr w:type="spellStart"/>
+            <w:r>
+              <w:rPr>
+                <w:rFonts w:ascii="Arial" w:hAnsi="Arial" w:cs="Arial"/>
+              </w:rPr>
+              <w:t>habe</w:t>
+            </w:r>
+            <w:proofErr w:type="spellEnd"/>
+            <w:r>
+              <w:rPr>
+                <w:rFonts w:ascii="Arial" w:hAnsi="Arial" w:cs="Arial"/>
+              </w:rPr>
+              <w:t xml:space="preserve"> ich </w:t>
+            </w:r>
+            <w:proofErr w:type="spellStart"/>
+            <w:r>
+              <w:rPr>
+                <w:rFonts w:ascii="Arial" w:hAnsi="Arial" w:cs="Arial"/>
+              </w:rPr>
+              <w:t>durch</w:t>
+            </w:r>
+            <w:proofErr w:type="spellEnd"/>
+            <w:r>
+              <w:rPr>
+                <w:rFonts w:ascii="Arial" w:hAnsi="Arial" w:cs="Arial"/>
+              </w:rPr>
+              <w:t xml:space="preserve"> das </w:t>
+            </w:r>
+            <w:proofErr w:type="spellStart"/>
+            <w:r>
+              <w:rPr>
+                <w:rFonts w:ascii="Arial" w:hAnsi="Arial" w:cs="Arial"/>
+              </w:rPr>
+              <w:t>Durchsehen</w:t>
+            </w:r>
+            <w:proofErr w:type="spellEnd"/>
+            <w:r>
+              <w:rPr>
+                <w:rFonts w:ascii="Arial" w:hAnsi="Arial" w:cs="Arial"/>
+              </w:rPr>
+              <w:t xml:space="preserve"> der Module </w:t>
+            </w:r>
+            <w:proofErr w:type="spellStart"/>
+            <w:r>
+              <w:rPr>
+                <w:rFonts w:ascii="Arial" w:hAnsi="Arial" w:cs="Arial"/>
+              </w:rPr>
+              <w:t>einen</w:t>
+            </w:r>
+            <w:proofErr w:type="spellEnd"/>
+            <w:r>
+              <w:rPr>
+                <w:rFonts w:ascii="Arial" w:hAnsi="Arial" w:cs="Arial"/>
+              </w:rPr>
+              <w:t xml:space="preserve"> </w:t>
+            </w:r>
+            <w:proofErr w:type="spellStart"/>
+            <w:r>
+              <w:rPr>
+                <w:rFonts w:ascii="Arial" w:hAnsi="Arial" w:cs="Arial"/>
+              </w:rPr>
+              <w:t>ersten</w:t>
+            </w:r>
+            <w:proofErr w:type="spellEnd"/>
+            <w:r>
+              <w:rPr>
+                <w:rFonts w:ascii="Arial" w:hAnsi="Arial" w:cs="Arial"/>
+              </w:rPr>
+              <w:t xml:space="preserve"> </w:t>
+            </w:r>
+            <w:proofErr w:type="spellStart"/>
+            <w:r>
+              <w:rPr>
+                <w:rFonts w:ascii="Arial" w:hAnsi="Arial" w:cs="Arial"/>
+              </w:rPr>
+              <w:t>Überblick</w:t>
+            </w:r>
+            <w:proofErr w:type="spellEnd"/>
+            <w:r>
+              <w:rPr>
+                <w:rFonts w:ascii="Arial" w:hAnsi="Arial" w:cs="Arial"/>
+              </w:rPr>
+              <w:t xml:space="preserve">, was mir für die </w:t>
+            </w:r>
+            <w:proofErr w:type="spellStart"/>
+            <w:r>
+              <w:rPr>
+                <w:rFonts w:ascii="Arial" w:hAnsi="Arial" w:cs="Arial"/>
+              </w:rPr>
+              <w:t>weiteren</w:t>
+            </w:r>
+            <w:proofErr w:type="spellEnd"/>
+            <w:r>
+              <w:rPr>
+                <w:rFonts w:ascii="Arial" w:hAnsi="Arial" w:cs="Arial"/>
+              </w:rPr>
+              <w:t xml:space="preserve"> </w:t>
+            </w:r>
+            <w:proofErr w:type="spellStart"/>
+            <w:r>
+              <w:rPr>
+                <w:rFonts w:ascii="Arial" w:hAnsi="Arial" w:cs="Arial"/>
+              </w:rPr>
+              <w:t>Arbeitsschritte</w:t>
+            </w:r>
+            <w:proofErr w:type="spellEnd"/>
+            <w:r>
+              <w:rPr>
+                <w:rFonts w:ascii="Arial" w:hAnsi="Arial" w:cs="Arial"/>
+              </w:rPr>
+              <w:t xml:space="preserve"> </w:t>
+            </w:r>
+            <w:proofErr w:type="spellStart"/>
+            <w:r>
+              <w:rPr>
+                <w:rFonts w:ascii="Arial" w:hAnsi="Arial" w:cs="Arial"/>
+              </w:rPr>
+              <w:t>helfen</w:t>
+            </w:r>
+            <w:proofErr w:type="spellEnd"/>
+            <w:r>
+              <w:rPr>
+                <w:rFonts w:ascii="Arial" w:hAnsi="Arial" w:cs="Arial"/>
+              </w:rPr>
+              <w:t xml:space="preserve"> </w:t>
+            </w:r>
+            <w:proofErr w:type="spellStart"/>
+            <w:r>
+              <w:rPr>
+                <w:rFonts w:ascii="Arial" w:hAnsi="Arial" w:cs="Arial"/>
+              </w:rPr>
+              <w:t>wird</w:t>
+            </w:r>
+            <w:proofErr w:type="spellEnd"/>
+            <w:r>
+              <w:rPr>
+                <w:rFonts w:ascii="Arial" w:hAnsi="Arial" w:cs="Arial"/>
+              </w:rPr>
+              <w:t>.</w:t>
             </w:r>
           </w:p>
         </w:tc>
       </w:tr>
     </w:tbl>
-    <w:p/>
+    <w:p>
+      <w:pPr>
+        <w:rPr>
+          <w:rFonts w:ascii="Arial" w:hAnsi="Arial" w:cs="Arial"/>
+        </w:rPr>
+      </w:pPr>
+    </w:p>
+    <w:p>
+      <w:pPr>
+        <w:rPr>
+          <w:rFonts w:ascii="Arial" w:hAnsi="Arial" w:cs="Arial"/>
+        </w:rPr>
+      </w:pPr>
+      <w:r>
+        <w:rPr>
+          <w:rFonts w:ascii="Arial" w:hAnsi="Arial" w:cs="Arial"/>
+        </w:rPr>
+        <w:br w:type="page"/>
+      </w:r>
+    </w:p>
+    <w:p>
+      <w:pPr>
+        <w:rPr>
+          <w:rFonts w:ascii="Arial" w:hAnsi="Arial" w:cs="Arial"/>
+          <w:lang w:val="de-DE"/>
+        </w:rPr>
+      </w:pPr>
+      <w:r>
+        <w:rPr>
+          <w:rFonts w:ascii="Arial" w:hAnsi="Arial" w:cs="Arial"/>
+          <w:lang w:val="de-DE"/>
+        </w:rPr>
+        <w:lastRenderedPageBreak/>
+        <w:t>Arbeitsjournale</w:t>
+      </w:r>
+    </w:p>
+    <w:p>
+      <w:pPr>
+        <w:rPr>
+          <w:rFonts w:ascii="Arial" w:hAnsi="Arial" w:cs="Arial"/>
+          <w:u w:val="single"/>
+          <w:lang w:val="de-DE"/>
+        </w:rPr>
+      </w:pPr>
+      <w:r>
+        <w:rPr>
+          <w:rFonts w:ascii="Arial" w:hAnsi="Arial" w:cs="Arial"/>
+          <w:u w:val="single"/>
+          <w:lang w:val="de-DE"/>
+        </w:rPr>
+        <w:t>Mittwoch / 2</w:t>
+      </w:r>
+      <w:r>
+        <w:rPr>
+          <w:rFonts w:ascii="Arial" w:hAnsi="Arial" w:cs="Arial"/>
+          <w:u w:val="single"/>
+          <w:lang w:val="de-DE"/>
+        </w:rPr>
+        <w:t>7</w:t>
+      </w:r>
+      <w:r>
+        <w:rPr>
+          <w:rFonts w:ascii="Arial" w:hAnsi="Arial" w:cs="Arial"/>
+          <w:u w:val="single"/>
+          <w:lang w:val="de-DE"/>
+        </w:rPr>
+        <w:t>.08.2025</w:t>
+      </w:r>
+    </w:p>
+    <w:tbl>
+      <w:tblPr>
+        <w:tblStyle w:val="TableGrid"/>
+        <w:tblW w:w="9493" w:type="dxa"/>
+        <w:tblLook w:val="04A0" w:firstRow="1" w:lastRow="0" w:firstColumn="1" w:lastColumn="0" w:noHBand="0" w:noVBand="1"/>
+      </w:tblPr>
+      <w:tblGrid>
+        <w:gridCol w:w="5382"/>
+        <w:gridCol w:w="4111"/>
+      </w:tblGrid>
+      <w:tr>
+        <w:trPr>
+          <w:trHeight w:val="2153"/>
+        </w:trPr>
+        <w:tc>
+          <w:tcPr>
+            <w:tcW w:w="9493" w:type="dxa"/>
+            <w:gridSpan w:val="2"/>
+            <w:tcBorders>
+              <w:top w:val="single" w:sz="4" w:space="0" w:color="auto"/>
+              <w:left w:val="single" w:sz="4" w:space="0" w:color="auto"/>
+              <w:bottom w:val="single" w:sz="4" w:space="0" w:color="auto"/>
+              <w:right w:val="single" w:sz="4" w:space="0" w:color="auto"/>
+            </w:tcBorders>
+            <w:hideMark/>
+          </w:tcPr>
+          <w:p>
+            <w:pPr>
+              <w:spacing w:after="160" w:line="278" w:lineRule="auto"/>
+              <w:rPr>
+                <w:rFonts w:ascii="Arial" w:hAnsi="Arial" w:cs="Arial"/>
+                <w:b/>
+                <w:bCs/>
+                <w:lang w:val="de-CH"/>
+              </w:rPr>
+            </w:pPr>
+            <w:r>
+              <w:rPr>
+                <w:rFonts w:ascii="Arial" w:hAnsi="Arial" w:cs="Arial"/>
+                <w:b/>
+                <w:bCs/>
+                <w:lang w:val="de-CH"/>
+              </w:rPr>
+              <w:t>Arbeiten</w:t>
+            </w:r>
+          </w:p>
+          <w:p>
+            <w:pPr>
+              <w:spacing w:after="160" w:line="278" w:lineRule="auto"/>
+              <w:rPr>
+                <w:rFonts w:ascii="Arial" w:hAnsi="Arial" w:cs="Arial"/>
+                <w:lang w:val="en-CH"/>
+              </w:rPr>
+            </w:pPr>
+            <w:r>
+              <w:rPr>
+                <w:rFonts w:ascii="Arial" w:hAnsi="Arial" w:cs="Arial"/>
+                <w:lang w:val="en-CH"/>
+              </w:rPr>
+              <w:t>1601</w:t>
+            </w:r>
+          </w:p>
+          <w:p>
+            <w:pPr>
+              <w:spacing w:after="160" w:line="278" w:lineRule="auto"/>
+              <w:rPr>
+                <w:rFonts w:ascii="Arial" w:hAnsi="Arial" w:cs="Arial"/>
+                <w:lang w:val="en-CH"/>
+              </w:rPr>
+            </w:pPr>
+            <w:r>
+              <w:rPr>
+                <w:rFonts w:ascii="Arial" w:hAnsi="Arial" w:cs="Arial"/>
+                <w:lang w:val="en-CH"/>
+              </w:rPr>
+              <w:t>1610</w:t>
+            </w:r>
+          </w:p>
+          <w:p>
+            <w:pPr>
+              <w:spacing w:after="160" w:line="278" w:lineRule="auto"/>
+              <w:rPr>
+                <w:rFonts w:ascii="Arial" w:hAnsi="Arial" w:cs="Arial"/>
+                <w:lang w:val="en-CH"/>
+              </w:rPr>
+            </w:pPr>
+            <w:r>
+              <w:rPr>
+                <w:rFonts w:ascii="Arial" w:hAnsi="Arial" w:cs="Arial"/>
+                <w:lang w:val="en-CH"/>
+              </w:rPr>
+              <w:t>1611</w:t>
+            </w:r>
+          </w:p>
+          <w:p>
+            <w:pPr>
+              <w:spacing w:after="160" w:line="278" w:lineRule="auto"/>
+              <w:rPr>
+                <w:rFonts w:ascii="Arial" w:hAnsi="Arial" w:cs="Arial"/>
+              </w:rPr>
+            </w:pPr>
+          </w:p>
+        </w:tc>
+      </w:tr>
+      <w:tr>
+        <w:trPr>
+          <w:trHeight w:val="1394"/>
+        </w:trPr>
+        <w:tc>
+          <w:tcPr>
+            <w:tcW w:w="9493" w:type="dxa"/>
+            <w:gridSpan w:val="2"/>
+            <w:tcBorders>
+              <w:top w:val="single" w:sz="4" w:space="0" w:color="auto"/>
+              <w:left w:val="single" w:sz="4" w:space="0" w:color="auto"/>
+              <w:bottom w:val="single" w:sz="4" w:space="0" w:color="auto"/>
+              <w:right w:val="single" w:sz="4" w:space="0" w:color="auto"/>
+            </w:tcBorders>
+            <w:hideMark/>
+          </w:tcPr>
+          <w:p>
+            <w:pPr>
+              <w:spacing w:after="160" w:line="278" w:lineRule="auto"/>
+              <w:rPr>
+                <w:rFonts w:ascii="Arial" w:hAnsi="Arial" w:cs="Arial"/>
+                <w:b/>
+                <w:bCs/>
+                <w:lang w:val="de-CH"/>
+              </w:rPr>
+            </w:pPr>
+            <w:r>
+              <w:rPr>
+                <w:rFonts w:ascii="Arial" w:hAnsi="Arial" w:cs="Arial"/>
+                <w:b/>
+                <w:bCs/>
+                <w:lang w:val="de-CH"/>
+              </w:rPr>
+              <w:t>Erfolge</w:t>
+            </w:r>
+          </w:p>
+          <w:p>
+            <w:pPr>
+              <w:spacing w:after="160" w:line="278" w:lineRule="auto"/>
+              <w:rPr>
+                <w:rFonts w:ascii="Arial" w:hAnsi="Arial" w:cs="Arial"/>
+              </w:rPr>
+            </w:pPr>
+            <w:r>
+              <w:rPr>
+                <w:rFonts w:ascii="Arial" w:hAnsi="Arial" w:cs="Arial"/>
+              </w:rPr>
+              <w:t>Start ins Module 324</w:t>
+            </w:r>
+          </w:p>
+        </w:tc>
+      </w:tr>
+      <w:tr>
+        <w:trPr>
+          <w:trHeight w:val="550"/>
+        </w:trPr>
+        <w:tc>
+          <w:tcPr>
+            <w:tcW w:w="9493" w:type="dxa"/>
+            <w:gridSpan w:val="2"/>
+            <w:tcBorders>
+              <w:top w:val="single" w:sz="4" w:space="0" w:color="auto"/>
+              <w:left w:val="single" w:sz="4" w:space="0" w:color="auto"/>
+              <w:bottom w:val="single" w:sz="4" w:space="0" w:color="auto"/>
+              <w:right w:val="single" w:sz="4" w:space="0" w:color="auto"/>
+            </w:tcBorders>
+            <w:hideMark/>
+          </w:tcPr>
+          <w:p>
+            <w:pPr>
+              <w:spacing w:after="160" w:line="278" w:lineRule="auto"/>
+              <w:rPr>
+                <w:rFonts w:ascii="Arial" w:hAnsi="Arial" w:cs="Arial"/>
+                <w:b/>
+                <w:bCs/>
+                <w:lang w:val="de-CH"/>
+              </w:rPr>
+            </w:pPr>
+            <w:r>
+              <w:rPr>
+                <w:rFonts w:ascii="Arial" w:hAnsi="Arial" w:cs="Arial"/>
+                <w:b/>
+                <w:bCs/>
+                <w:lang w:val="de-CH"/>
+              </w:rPr>
+              <w:t>Misserfolge</w:t>
+            </w:r>
+          </w:p>
+          <w:p>
+            <w:pPr>
+              <w:spacing w:after="160" w:line="278" w:lineRule="auto"/>
+              <w:rPr>
+                <w:rFonts w:ascii="Arial" w:hAnsi="Arial" w:cs="Arial"/>
+                <w:lang w:val="de-CH"/>
+              </w:rPr>
+            </w:pPr>
+            <w:r>
+              <w:rPr>
+                <w:rFonts w:ascii="Arial" w:hAnsi="Arial" w:cs="Arial"/>
+                <w:lang w:val="de-CH"/>
+              </w:rPr>
+              <w:t>Eigenes Porjekt verwendet anstatt das Übungsprojekt</w:t>
+            </w:r>
+          </w:p>
+        </w:tc>
+      </w:tr>
+      <w:tr>
+        <w:trPr>
+          <w:trHeight w:val="973"/>
+        </w:trPr>
+        <w:tc>
+          <w:tcPr>
+            <w:tcW w:w="9493" w:type="dxa"/>
+            <w:gridSpan w:val="2"/>
+            <w:tcBorders>
+              <w:top w:val="single" w:sz="4" w:space="0" w:color="auto"/>
+              <w:left w:val="single" w:sz="4" w:space="0" w:color="auto"/>
+              <w:bottom w:val="single" w:sz="4" w:space="0" w:color="auto"/>
+              <w:right w:val="single" w:sz="4" w:space="0" w:color="auto"/>
+            </w:tcBorders>
+            <w:hideMark/>
+          </w:tcPr>
+          <w:p>
+            <w:pPr>
+              <w:spacing w:after="160" w:line="278" w:lineRule="auto"/>
+              <w:rPr>
+                <w:rFonts w:ascii="Arial" w:hAnsi="Arial" w:cs="Arial"/>
+                <w:b/>
+                <w:bCs/>
+                <w:lang w:val="de-CH"/>
+              </w:rPr>
+            </w:pPr>
+            <w:r>
+              <w:rPr>
+                <w:rFonts w:ascii="Arial" w:hAnsi="Arial" w:cs="Arial"/>
+                <w:b/>
+                <w:bCs/>
+                <w:lang w:val="de-CH"/>
+              </w:rPr>
+              <w:t xml:space="preserve">Aufgetretene Probleme </w:t>
+            </w:r>
+          </w:p>
+          <w:p>
+            <w:pPr>
+              <w:spacing w:after="160" w:line="278" w:lineRule="auto"/>
+              <w:rPr>
+                <w:rFonts w:ascii="Arial" w:hAnsi="Arial" w:cs="Arial"/>
+                <w:lang w:val="de-CH"/>
+              </w:rPr>
+            </w:pPr>
+            <w:r>
+              <w:rPr>
+                <w:rFonts w:ascii="Arial" w:hAnsi="Arial" w:cs="Arial"/>
+                <w:lang w:val="de-CH"/>
+              </w:rPr>
+              <w:t>-</w:t>
+            </w:r>
+          </w:p>
+        </w:tc>
+      </w:tr>
+      <w:tr>
+        <w:trPr>
+          <w:trHeight w:val="929"/>
+        </w:trPr>
+        <w:tc>
+          <w:tcPr>
+            <w:tcW w:w="9493" w:type="dxa"/>
+            <w:gridSpan w:val="2"/>
+            <w:tcBorders>
+              <w:top w:val="single" w:sz="4" w:space="0" w:color="auto"/>
+              <w:left w:val="single" w:sz="4" w:space="0" w:color="auto"/>
+              <w:bottom w:val="single" w:sz="4" w:space="0" w:color="auto"/>
+              <w:right w:val="single" w:sz="4" w:space="0" w:color="auto"/>
+            </w:tcBorders>
+            <w:hideMark/>
+          </w:tcPr>
+          <w:p>
+            <w:pPr>
+              <w:spacing w:after="160" w:line="278" w:lineRule="auto"/>
+              <w:rPr>
+                <w:rFonts w:ascii="Arial" w:hAnsi="Arial" w:cs="Arial"/>
+                <w:b/>
+                <w:bCs/>
+                <w:lang w:val="de-CH"/>
+              </w:rPr>
+            </w:pPr>
+            <w:r>
+              <w:rPr>
+                <w:rFonts w:ascii="Arial" w:hAnsi="Arial" w:cs="Arial"/>
+                <w:b/>
+                <w:bCs/>
+                <w:lang w:val="de-CH"/>
+              </w:rPr>
+              <w:t>Tests</w:t>
+            </w:r>
+          </w:p>
+          <w:p>
+            <w:pPr>
+              <w:spacing w:after="160" w:line="278" w:lineRule="auto"/>
+              <w:rPr>
+                <w:rFonts w:ascii="Arial" w:hAnsi="Arial" w:cs="Arial"/>
+                <w:lang w:val="de-CH"/>
+              </w:rPr>
+            </w:pPr>
+            <w:r>
+              <w:rPr>
+                <w:rFonts w:ascii="Arial" w:hAnsi="Arial" w:cs="Arial"/>
+                <w:lang w:val="de-CH"/>
+              </w:rPr>
+              <w:t>-</w:t>
+            </w:r>
+          </w:p>
+        </w:tc>
+      </w:tr>
+      <w:tr>
+        <w:trPr>
+          <w:trHeight w:val="994"/>
+        </w:trPr>
+        <w:tc>
+          <w:tcPr>
+            <w:tcW w:w="5382" w:type="dxa"/>
+            <w:tcBorders>
+              <w:top w:val="single" w:sz="4" w:space="0" w:color="auto"/>
+              <w:left w:val="single" w:sz="4" w:space="0" w:color="auto"/>
+              <w:bottom w:val="single" w:sz="4" w:space="0" w:color="auto"/>
+              <w:right w:val="single" w:sz="4" w:space="0" w:color="auto"/>
+            </w:tcBorders>
+            <w:hideMark/>
+          </w:tcPr>
+          <w:p>
+            <w:pPr>
+              <w:spacing w:after="160" w:line="278" w:lineRule="auto"/>
+              <w:rPr>
+                <w:rFonts w:ascii="Arial" w:hAnsi="Arial" w:cs="Arial"/>
+                <w:b/>
+                <w:bCs/>
+                <w:lang w:val="de-CH"/>
+              </w:rPr>
+            </w:pPr>
+            <w:r>
+              <w:rPr>
+                <w:rFonts w:ascii="Arial" w:hAnsi="Arial" w:cs="Arial"/>
+                <w:b/>
+                <w:bCs/>
+                <w:lang w:val="de-CH"/>
+              </w:rPr>
+              <w:t>Hilfestellung</w:t>
+            </w:r>
+          </w:p>
+          <w:p>
+            <w:pPr>
+              <w:spacing w:after="160" w:line="278" w:lineRule="auto"/>
+              <w:rPr>
+                <w:rFonts w:ascii="Arial" w:hAnsi="Arial" w:cs="Arial"/>
+                <w:lang w:val="de-CH"/>
+              </w:rPr>
+            </w:pPr>
+            <w:r>
+              <w:rPr>
+                <w:rFonts w:ascii="Arial" w:hAnsi="Arial" w:cs="Arial"/>
+                <w:lang w:val="de-CH"/>
+              </w:rPr>
+              <w:t>-</w:t>
+            </w:r>
+          </w:p>
+        </w:tc>
+        <w:tc>
+          <w:tcPr>
+            <w:tcW w:w="4111" w:type="dxa"/>
+            <w:tcBorders>
+              <w:top w:val="single" w:sz="4" w:space="0" w:color="auto"/>
+              <w:left w:val="single" w:sz="4" w:space="0" w:color="auto"/>
+              <w:bottom w:val="single" w:sz="4" w:space="0" w:color="auto"/>
+              <w:right w:val="single" w:sz="4" w:space="0" w:color="auto"/>
+            </w:tcBorders>
+            <w:hideMark/>
+          </w:tcPr>
+          <w:p>
+            <w:pPr>
+              <w:spacing w:after="160" w:line="278" w:lineRule="auto"/>
+              <w:rPr>
+                <w:rFonts w:ascii="Arial" w:hAnsi="Arial" w:cs="Arial"/>
+                <w:b/>
+                <w:bCs/>
+                <w:lang w:val="de-CH"/>
+              </w:rPr>
+            </w:pPr>
+            <w:r>
+              <w:rPr>
+                <w:rFonts w:ascii="Arial" w:hAnsi="Arial" w:cs="Arial"/>
+                <w:b/>
+                <w:bCs/>
+                <w:lang w:val="de-CH"/>
+              </w:rPr>
+              <w:t>Überzeit</w:t>
+            </w:r>
+          </w:p>
+          <w:p>
+            <w:pPr>
+              <w:spacing w:after="160" w:line="278" w:lineRule="auto"/>
+              <w:rPr>
+                <w:rFonts w:ascii="Arial" w:hAnsi="Arial" w:cs="Arial"/>
+                <w:lang w:val="de-CH"/>
+              </w:rPr>
+            </w:pPr>
+            <w:r>
+              <w:rPr>
+                <w:rFonts w:ascii="Arial" w:hAnsi="Arial" w:cs="Arial"/>
+                <w:lang w:val="de-CH"/>
+              </w:rPr>
+              <w:t>-</w:t>
+            </w:r>
+          </w:p>
+        </w:tc>
+      </w:tr>
+      <w:tr>
+        <w:trPr>
+          <w:trHeight w:val="1702"/>
+        </w:trPr>
+        <w:tc>
+          <w:tcPr>
+            <w:tcW w:w="9493" w:type="dxa"/>
+            <w:gridSpan w:val="2"/>
+            <w:tcBorders>
+              <w:top w:val="single" w:sz="4" w:space="0" w:color="auto"/>
+              <w:left w:val="single" w:sz="4" w:space="0" w:color="auto"/>
+              <w:bottom w:val="single" w:sz="4" w:space="0" w:color="auto"/>
+              <w:right w:val="single" w:sz="4" w:space="0" w:color="auto"/>
+            </w:tcBorders>
+            <w:hideMark/>
+          </w:tcPr>
+          <w:p>
+            <w:pPr>
+              <w:spacing w:after="160" w:line="278" w:lineRule="auto"/>
+              <w:rPr>
+                <w:rFonts w:ascii="Arial" w:hAnsi="Arial" w:cs="Arial"/>
+                <w:b/>
+                <w:bCs/>
+                <w:lang w:val="de-CH"/>
+              </w:rPr>
+            </w:pPr>
+            <w:r>
+              <w:rPr>
+                <w:rFonts w:ascii="Arial" w:hAnsi="Arial" w:cs="Arial"/>
+                <w:b/>
+                <w:bCs/>
+                <w:lang w:val="de-CH"/>
+              </w:rPr>
+              <w:t>Reflektion</w:t>
+            </w:r>
+          </w:p>
+          <w:p>
+            <w:pPr>
+              <w:spacing w:after="160" w:line="278" w:lineRule="auto"/>
+              <w:rPr>
+                <w:rFonts w:ascii="Arial" w:hAnsi="Arial" w:cs="Arial"/>
+                <w:lang w:val="de-CH"/>
+              </w:rPr>
+            </w:pPr>
+            <w:r>
+              <w:rPr>
+                <w:rFonts w:ascii="Arial" w:hAnsi="Arial" w:cs="Arial"/>
+              </w:rPr>
+              <w:t xml:space="preserve">Heute </w:t>
+            </w:r>
+            <w:proofErr w:type="spellStart"/>
+            <w:r>
+              <w:rPr>
+                <w:rFonts w:ascii="Arial" w:hAnsi="Arial" w:cs="Arial"/>
+              </w:rPr>
+              <w:t>konnte</w:t>
+            </w:r>
+            <w:proofErr w:type="spellEnd"/>
+            <w:r>
+              <w:rPr>
+                <w:rFonts w:ascii="Arial" w:hAnsi="Arial" w:cs="Arial"/>
+              </w:rPr>
+              <w:t xml:space="preserve"> ich </w:t>
+            </w:r>
+            <w:proofErr w:type="spellStart"/>
+            <w:r>
+              <w:rPr>
+                <w:rFonts w:ascii="Arial" w:hAnsi="Arial" w:cs="Arial"/>
+              </w:rPr>
+              <w:t>richtig</w:t>
+            </w:r>
+            <w:proofErr w:type="spellEnd"/>
+            <w:r>
+              <w:rPr>
+                <w:rFonts w:ascii="Arial" w:hAnsi="Arial" w:cs="Arial"/>
+              </w:rPr>
+              <w:t xml:space="preserve"> </w:t>
+            </w:r>
+            <w:proofErr w:type="spellStart"/>
+            <w:r>
+              <w:rPr>
+                <w:rFonts w:ascii="Arial" w:hAnsi="Arial" w:cs="Arial"/>
+              </w:rPr>
+              <w:t>mit</w:t>
+            </w:r>
+            <w:proofErr w:type="spellEnd"/>
+            <w:r>
+              <w:rPr>
+                <w:rFonts w:ascii="Arial" w:hAnsi="Arial" w:cs="Arial"/>
+              </w:rPr>
+              <w:t xml:space="preserve"> dem Module 324 </w:t>
+            </w:r>
+            <w:proofErr w:type="spellStart"/>
+            <w:r>
+              <w:rPr>
+                <w:rFonts w:ascii="Arial" w:hAnsi="Arial" w:cs="Arial"/>
+              </w:rPr>
+              <w:t>starten</w:t>
+            </w:r>
+            <w:proofErr w:type="spellEnd"/>
+            <w:r>
+              <w:rPr>
+                <w:rFonts w:ascii="Arial" w:hAnsi="Arial" w:cs="Arial"/>
+              </w:rPr>
+              <w:t xml:space="preserve"> und die </w:t>
+            </w:r>
+            <w:proofErr w:type="spellStart"/>
+            <w:r>
+              <w:rPr>
+                <w:rFonts w:ascii="Arial" w:hAnsi="Arial" w:cs="Arial"/>
+              </w:rPr>
+              <w:t>ersten</w:t>
+            </w:r>
+            <w:proofErr w:type="spellEnd"/>
+            <w:r>
+              <w:rPr>
+                <w:rFonts w:ascii="Arial" w:hAnsi="Arial" w:cs="Arial"/>
+              </w:rPr>
+              <w:t xml:space="preserve"> </w:t>
+            </w:r>
+            <w:proofErr w:type="spellStart"/>
+            <w:r>
+              <w:rPr>
+                <w:rFonts w:ascii="Arial" w:hAnsi="Arial" w:cs="Arial"/>
+              </w:rPr>
+              <w:t>Aufträge</w:t>
+            </w:r>
+            <w:proofErr w:type="spellEnd"/>
+            <w:r>
+              <w:rPr>
+                <w:rFonts w:ascii="Arial" w:hAnsi="Arial" w:cs="Arial"/>
+              </w:rPr>
+              <w:t xml:space="preserve"> </w:t>
+            </w:r>
+            <w:proofErr w:type="spellStart"/>
+            <w:r>
+              <w:rPr>
+                <w:rFonts w:ascii="Arial" w:hAnsi="Arial" w:cs="Arial"/>
+              </w:rPr>
+              <w:t>bearbeiten</w:t>
+            </w:r>
+            <w:proofErr w:type="spellEnd"/>
+            <w:r>
+              <w:rPr>
+                <w:rFonts w:ascii="Arial" w:hAnsi="Arial" w:cs="Arial"/>
+              </w:rPr>
+              <w:t>.</w:t>
+            </w:r>
+            <w:r>
+              <w:rPr>
+                <w:rFonts w:ascii="Arial" w:hAnsi="Arial" w:cs="Arial"/>
+              </w:rPr>
+              <w:br/>
+            </w:r>
+            <w:r>
+              <w:rPr>
+                <w:rFonts w:ascii="Arial" w:hAnsi="Arial" w:cs="Arial"/>
+                <w:lang w:val="de-CH"/>
+              </w:rPr>
+              <w:t>Da ich für die Aufträge mein eigenes Projekt verwendet habe hatte ich schwierigkeiten es umzudenken.</w:t>
+            </w:r>
+          </w:p>
+        </w:tc>
+      </w:tr>
+    </w:tbl>
+    <w:p>
+      <w:pPr>
+        <w:rPr>
+          <w:rFonts w:ascii="Arial" w:hAnsi="Arial" w:cs="Arial"/>
+          <w:lang w:val="en-CH"/>
+        </w:rPr>
+      </w:pPr>
+    </w:p>
+    <w:p>
+      <w:pPr>
+        <w:rPr>
+          <w:rFonts w:ascii="Arial" w:hAnsi="Arial" w:cs="Arial"/>
+          <w:lang w:val="en-CH"/>
+        </w:rPr>
+      </w:pPr>
+      <w:r>
+        <w:rPr>
+          <w:rFonts w:ascii="Arial" w:hAnsi="Arial" w:cs="Arial"/>
+          <w:lang w:val="en-CH"/>
+        </w:rPr>
+        <w:br w:type="page"/>
+      </w:r>
+    </w:p>
+    <w:p>
+      <w:pPr>
+        <w:rPr>
+          <w:rFonts w:ascii="Arial" w:hAnsi="Arial" w:cs="Arial"/>
+          <w:u w:val="single"/>
+          <w:lang w:val="de-DE"/>
+        </w:rPr>
+      </w:pPr>
+      <w:r>
+        <w:rPr>
+          <w:rFonts w:ascii="Arial" w:hAnsi="Arial" w:cs="Arial"/>
+          <w:u w:val="single"/>
+          <w:lang w:val="de-DE"/>
+        </w:rPr>
+        <w:lastRenderedPageBreak/>
+        <w:t xml:space="preserve">Mittwoch / </w:t>
+      </w:r>
+      <w:r>
+        <w:rPr>
+          <w:rFonts w:ascii="Arial" w:hAnsi="Arial" w:cs="Arial"/>
+          <w:u w:val="single"/>
+          <w:lang w:val="de-DE"/>
+        </w:rPr>
+        <w:t>03</w:t>
+      </w:r>
+      <w:r>
+        <w:rPr>
+          <w:rFonts w:ascii="Arial" w:hAnsi="Arial" w:cs="Arial"/>
+          <w:u w:val="single"/>
+          <w:lang w:val="de-DE"/>
+        </w:rPr>
+        <w:t>.0</w:t>
+      </w:r>
+      <w:r>
+        <w:rPr>
+          <w:rFonts w:ascii="Arial" w:hAnsi="Arial" w:cs="Arial"/>
+          <w:u w:val="single"/>
+          <w:lang w:val="de-DE"/>
+        </w:rPr>
+        <w:t>9</w:t>
+      </w:r>
+      <w:r>
+        <w:rPr>
+          <w:rFonts w:ascii="Arial" w:hAnsi="Arial" w:cs="Arial"/>
+          <w:u w:val="single"/>
+          <w:lang w:val="de-DE"/>
+        </w:rPr>
+        <w:t>.2025</w:t>
+      </w:r>
+    </w:p>
+    <w:tbl>
+      <w:tblPr>
+        <w:tblStyle w:val="Heading2Char"/>
+        <w:tblW w:w="9493" w:type="dxa"/>
+        <w:tblLook w:val="04A0" w:firstRow="1" w:lastRow="0" w:firstColumn="1" w:lastColumn="0" w:noHBand="0" w:noVBand="1"/>
+      </w:tblPr>
+      <w:tblGrid>
+        <w:gridCol w:w="5382"/>
+        <w:gridCol w:w="4111"/>
+      </w:tblGrid>
+      <w:tr>
+        <w:trPr>
+          <w:trHeight w:val="2153"/>
+        </w:trPr>
+        <w:tc>
+          <w:tcPr>
+            <w:tcW w:w="9493" w:type="dxa"/>
+            <w:gridSpan w:val="2"/>
+            <w:tcBorders>
+              <w:top w:val="single" w:sz="4" w:space="0" w:color="auto"/>
+              <w:left w:val="single" w:sz="4" w:space="0" w:color="auto"/>
+              <w:bottom w:val="single" w:sz="4" w:space="0" w:color="auto"/>
+              <w:right w:val="single" w:sz="4" w:space="0" w:color="auto"/>
+            </w:tcBorders>
+            <w:hideMark/>
+          </w:tcPr>
+          <w:p>
+            <w:pPr>
+              <w:rPr>
+                <w:rFonts w:ascii="Arial" w:hAnsi="Arial" w:cs="Arial"/>
+                <w:b/>
+                <w:bCs/>
+                <w:lang w:val="de-CH"/>
+              </w:rPr>
+            </w:pPr>
+            <w:r>
+              <w:rPr>
+                <w:rFonts w:ascii="Arial" w:hAnsi="Arial" w:cs="Arial"/>
+                <w:b/>
+                <w:bCs/>
+                <w:lang w:val="de-CH"/>
+              </w:rPr>
+              <w:t>Arbeiten</w:t>
+            </w:r>
+          </w:p>
+          <w:p>
+            <w:pPr>
+              <w:rPr>
+                <w:rFonts w:ascii="Arial" w:hAnsi="Arial" w:cs="Arial"/>
+                <w:lang w:val="en-CH"/>
+              </w:rPr>
+            </w:pPr>
+            <w:r>
+              <w:rPr>
+                <w:rFonts w:ascii="Arial" w:hAnsi="Arial" w:cs="Arial"/>
+                <w:lang w:val="en-CH"/>
+              </w:rPr>
+              <w:t>321 0101</w:t>
+            </w:r>
+          </w:p>
+          <w:p>
+            <w:pPr>
+              <w:rPr>
+                <w:rFonts w:ascii="Arial" w:hAnsi="Arial" w:cs="Arial"/>
+                <w:lang w:val="en-CH"/>
+              </w:rPr>
+            </w:pPr>
+            <w:r>
+              <w:rPr>
+                <w:rFonts w:ascii="Arial" w:hAnsi="Arial" w:cs="Arial"/>
+                <w:lang w:val="en-CH"/>
+              </w:rPr>
+              <w:t>321 4202</w:t>
+            </w:r>
+          </w:p>
+          <w:p>
+            <w:pPr>
+              <w:rPr>
+                <w:rFonts w:ascii="Arial" w:hAnsi="Arial" w:cs="Arial"/>
+                <w:lang w:val="en-CH"/>
+              </w:rPr>
+            </w:pPr>
+            <w:r>
+              <w:rPr>
+                <w:rFonts w:ascii="Arial" w:hAnsi="Arial" w:cs="Arial"/>
+                <w:lang w:val="en-CH"/>
+              </w:rPr>
+              <w:t>321 4201</w:t>
+            </w:r>
+          </w:p>
+          <w:p>
+            <w:pPr>
+              <w:rPr>
+                <w:rFonts w:ascii="Arial" w:hAnsi="Arial" w:cs="Arial"/>
+                <w:lang w:val="en-CH"/>
+              </w:rPr>
+            </w:pPr>
+            <w:r>
+              <w:rPr>
+                <w:rFonts w:ascii="Arial" w:hAnsi="Arial" w:cs="Arial"/>
+                <w:lang w:val="en-CH"/>
+              </w:rPr>
+              <w:t>321 4203</w:t>
+            </w:r>
+          </w:p>
+          <w:p>
+            <w:pPr>
+              <w:rPr>
+                <w:rFonts w:ascii="Arial" w:hAnsi="Arial" w:cs="Arial"/>
+              </w:rPr>
+            </w:pPr>
+          </w:p>
+        </w:tc>
+      </w:tr>
+      <w:tr>
+        <w:trPr>
+          <w:trHeight w:val="1394"/>
+        </w:trPr>
+        <w:tc>
+          <w:tcPr>
+            <w:tcW w:w="9493" w:type="dxa"/>
+            <w:gridSpan w:val="2"/>
+            <w:tcBorders>
+              <w:top w:val="single" w:sz="4" w:space="0" w:color="auto"/>
+              <w:left w:val="single" w:sz="4" w:space="0" w:color="auto"/>
+              <w:bottom w:val="single" w:sz="4" w:space="0" w:color="auto"/>
+              <w:right w:val="single" w:sz="4" w:space="0" w:color="auto"/>
+            </w:tcBorders>
+            <w:hideMark/>
+          </w:tcPr>
+          <w:p>
+            <w:pPr>
+              <w:rPr>
+                <w:rFonts w:ascii="Arial" w:hAnsi="Arial" w:cs="Arial"/>
+                <w:b/>
+                <w:bCs/>
+                <w:lang w:val="de-CH"/>
+              </w:rPr>
+            </w:pPr>
+            <w:r>
+              <w:rPr>
+                <w:rFonts w:ascii="Arial" w:hAnsi="Arial" w:cs="Arial"/>
+                <w:b/>
+                <w:bCs/>
+                <w:lang w:val="de-CH"/>
+              </w:rPr>
+              <w:t>Erfolge</w:t>
+            </w:r>
+          </w:p>
+          <w:p>
+            <w:pPr>
+              <w:rPr>
+                <w:rFonts w:ascii="Arial" w:hAnsi="Arial" w:cs="Arial"/>
+              </w:rPr>
+            </w:pPr>
+            <w:r>
+              <w:rPr>
+                <w:rFonts w:ascii="Arial" w:hAnsi="Arial" w:cs="Arial"/>
+              </w:rPr>
+              <w:t>Start ins Module 32</w:t>
+            </w:r>
+            <w:r>
+              <w:rPr>
+                <w:rFonts w:ascii="Arial" w:hAnsi="Arial" w:cs="Arial"/>
+              </w:rPr>
+              <w:t>1</w:t>
+            </w:r>
+          </w:p>
+        </w:tc>
+      </w:tr>
+      <w:tr>
+        <w:trPr>
+          <w:trHeight w:val="550"/>
+        </w:trPr>
+        <w:tc>
+          <w:tcPr>
+            <w:tcW w:w="9493" w:type="dxa"/>
+            <w:gridSpan w:val="2"/>
+            <w:tcBorders>
+              <w:top w:val="single" w:sz="4" w:space="0" w:color="auto"/>
+              <w:left w:val="single" w:sz="4" w:space="0" w:color="auto"/>
+              <w:bottom w:val="single" w:sz="4" w:space="0" w:color="auto"/>
+              <w:right w:val="single" w:sz="4" w:space="0" w:color="auto"/>
+            </w:tcBorders>
+            <w:hideMark/>
+          </w:tcPr>
+          <w:p>
+            <w:pPr>
+              <w:rPr>
+                <w:rFonts w:ascii="Arial" w:hAnsi="Arial" w:cs="Arial"/>
+                <w:b/>
+                <w:bCs/>
+                <w:lang w:val="de-CH"/>
+              </w:rPr>
+            </w:pPr>
+            <w:r>
+              <w:rPr>
+                <w:rFonts w:ascii="Arial" w:hAnsi="Arial" w:cs="Arial"/>
+                <w:b/>
+                <w:bCs/>
+                <w:lang w:val="de-CH"/>
+              </w:rPr>
+              <w:t>Misserfolge</w:t>
+            </w:r>
+          </w:p>
+          <w:p>
+            <w:pPr>
+              <w:rPr>
+                <w:rFonts w:ascii="Arial" w:hAnsi="Arial" w:cs="Arial"/>
+                <w:lang w:val="de-CH"/>
+              </w:rPr>
+            </w:pPr>
+            <w:r>
+              <w:rPr>
+                <w:rFonts w:ascii="Arial" w:hAnsi="Arial" w:cs="Arial"/>
+                <w:lang w:val="de-CH"/>
+              </w:rPr>
+              <w:t>-</w:t>
+            </w:r>
+          </w:p>
+        </w:tc>
+      </w:tr>
+      <w:tr>
+        <w:trPr>
+          <w:trHeight w:val="973"/>
+        </w:trPr>
+        <w:tc>
+          <w:tcPr>
+            <w:tcW w:w="9493" w:type="dxa"/>
+            <w:gridSpan w:val="2"/>
+            <w:tcBorders>
+              <w:top w:val="single" w:sz="4" w:space="0" w:color="auto"/>
+              <w:left w:val="single" w:sz="4" w:space="0" w:color="auto"/>
+              <w:bottom w:val="single" w:sz="4" w:space="0" w:color="auto"/>
+              <w:right w:val="single" w:sz="4" w:space="0" w:color="auto"/>
+            </w:tcBorders>
+            <w:hideMark/>
+          </w:tcPr>
+          <w:p>
+            <w:pPr>
+              <w:rPr>
+                <w:rFonts w:ascii="Arial" w:hAnsi="Arial" w:cs="Arial"/>
+                <w:b/>
+                <w:bCs/>
+                <w:lang w:val="de-CH"/>
+              </w:rPr>
+            </w:pPr>
+            <w:r>
+              <w:rPr>
+                <w:rFonts w:ascii="Arial" w:hAnsi="Arial" w:cs="Arial"/>
+                <w:b/>
+                <w:bCs/>
+                <w:lang w:val="de-CH"/>
+              </w:rPr>
+              <w:t xml:space="preserve">Aufgetretene Probleme </w:t>
+            </w:r>
+          </w:p>
+          <w:p>
+            <w:pPr>
+              <w:rPr>
+                <w:rFonts w:ascii="Arial" w:hAnsi="Arial" w:cs="Arial"/>
+                <w:lang w:val="de-CH"/>
+              </w:rPr>
+            </w:pPr>
+            <w:proofErr w:type="spellStart"/>
+            <w:r>
+              <w:rPr>
+                <w:rFonts w:ascii="Arial" w:hAnsi="Arial" w:cs="Arial"/>
+              </w:rPr>
+              <w:t>Teilweise</w:t>
+            </w:r>
+            <w:proofErr w:type="spellEnd"/>
+            <w:r>
+              <w:rPr>
+                <w:rFonts w:ascii="Arial" w:hAnsi="Arial" w:cs="Arial"/>
+              </w:rPr>
+              <w:t xml:space="preserve"> </w:t>
+            </w:r>
+            <w:proofErr w:type="spellStart"/>
+            <w:r>
+              <w:rPr>
+                <w:rFonts w:ascii="Arial" w:hAnsi="Arial" w:cs="Arial"/>
+              </w:rPr>
+              <w:t>Verständnisprobleme</w:t>
+            </w:r>
+            <w:proofErr w:type="spellEnd"/>
+            <w:r>
+              <w:rPr>
+                <w:rFonts w:ascii="Arial" w:hAnsi="Arial" w:cs="Arial"/>
+              </w:rPr>
+              <w:t xml:space="preserve"> </w:t>
+            </w:r>
+            <w:proofErr w:type="spellStart"/>
+            <w:r>
+              <w:rPr>
+                <w:rFonts w:ascii="Arial" w:hAnsi="Arial" w:cs="Arial"/>
+              </w:rPr>
+              <w:t>bei</w:t>
+            </w:r>
+            <w:proofErr w:type="spellEnd"/>
+            <w:r>
+              <w:rPr>
+                <w:rFonts w:ascii="Arial" w:hAnsi="Arial" w:cs="Arial"/>
+              </w:rPr>
+              <w:t xml:space="preserve"> </w:t>
+            </w:r>
+            <w:proofErr w:type="spellStart"/>
+            <w:r>
+              <w:rPr>
+                <w:rFonts w:ascii="Arial" w:hAnsi="Arial" w:cs="Arial"/>
+              </w:rPr>
+              <w:t>technischen</w:t>
+            </w:r>
+            <w:proofErr w:type="spellEnd"/>
+            <w:r>
+              <w:rPr>
+                <w:rFonts w:ascii="Arial" w:hAnsi="Arial" w:cs="Arial"/>
+              </w:rPr>
+              <w:t xml:space="preserve"> </w:t>
+            </w:r>
+            <w:proofErr w:type="spellStart"/>
+            <w:r>
+              <w:rPr>
+                <w:rFonts w:ascii="Arial" w:hAnsi="Arial" w:cs="Arial"/>
+              </w:rPr>
+              <w:t>Begriffen</w:t>
+            </w:r>
+            <w:proofErr w:type="spellEnd"/>
+            <w:r>
+              <w:rPr>
+                <w:rFonts w:ascii="Arial" w:hAnsi="Arial" w:cs="Arial"/>
+              </w:rPr>
+              <w:t xml:space="preserve"> in der </w:t>
+            </w:r>
+            <w:proofErr w:type="spellStart"/>
+            <w:r>
+              <w:rPr>
+                <w:rFonts w:ascii="Arial" w:hAnsi="Arial" w:cs="Arial"/>
+              </w:rPr>
+              <w:t>Fallstudie</w:t>
+            </w:r>
+            <w:proofErr w:type="spellEnd"/>
+            <w:r>
+              <w:rPr>
+                <w:rFonts w:ascii="Arial" w:hAnsi="Arial" w:cs="Arial"/>
+              </w:rPr>
+              <w:t xml:space="preserve"> → </w:t>
+            </w:r>
+            <w:proofErr w:type="spellStart"/>
+            <w:r>
+              <w:rPr>
+                <w:rFonts w:ascii="Arial" w:hAnsi="Arial" w:cs="Arial"/>
+              </w:rPr>
+              <w:t>mit</w:t>
+            </w:r>
+            <w:proofErr w:type="spellEnd"/>
+            <w:r>
+              <w:rPr>
+                <w:rFonts w:ascii="Arial" w:hAnsi="Arial" w:cs="Arial"/>
+              </w:rPr>
+              <w:t xml:space="preserve"> </w:t>
+            </w:r>
+            <w:proofErr w:type="spellStart"/>
+            <w:r>
+              <w:rPr>
+                <w:rFonts w:ascii="Arial" w:hAnsi="Arial" w:cs="Arial"/>
+              </w:rPr>
+              <w:t>Internetrecherche</w:t>
+            </w:r>
+            <w:proofErr w:type="spellEnd"/>
+            <w:r>
+              <w:rPr>
+                <w:rFonts w:ascii="Arial" w:hAnsi="Arial" w:cs="Arial"/>
+              </w:rPr>
+              <w:t xml:space="preserve"> und </w:t>
+            </w:r>
+            <w:proofErr w:type="spellStart"/>
+            <w:r>
+              <w:rPr>
+                <w:rFonts w:ascii="Arial" w:hAnsi="Arial" w:cs="Arial"/>
+              </w:rPr>
+              <w:t>Unterlagen</w:t>
+            </w:r>
+            <w:proofErr w:type="spellEnd"/>
+            <w:r>
+              <w:rPr>
+                <w:rFonts w:ascii="Arial" w:hAnsi="Arial" w:cs="Arial"/>
+              </w:rPr>
+              <w:t xml:space="preserve"> </w:t>
+            </w:r>
+            <w:proofErr w:type="spellStart"/>
+            <w:r>
+              <w:rPr>
+                <w:rFonts w:ascii="Arial" w:hAnsi="Arial" w:cs="Arial"/>
+              </w:rPr>
+              <w:t>gelöst</w:t>
+            </w:r>
+            <w:proofErr w:type="spellEnd"/>
+          </w:p>
+        </w:tc>
+      </w:tr>
+      <w:tr>
+        <w:trPr>
+          <w:trHeight w:val="929"/>
+        </w:trPr>
+        <w:tc>
+          <w:tcPr>
+            <w:tcW w:w="9493" w:type="dxa"/>
+            <w:gridSpan w:val="2"/>
+            <w:tcBorders>
+              <w:top w:val="single" w:sz="4" w:space="0" w:color="auto"/>
+              <w:left w:val="single" w:sz="4" w:space="0" w:color="auto"/>
+              <w:bottom w:val="single" w:sz="4" w:space="0" w:color="auto"/>
+              <w:right w:val="single" w:sz="4" w:space="0" w:color="auto"/>
+            </w:tcBorders>
+            <w:hideMark/>
+          </w:tcPr>
+          <w:p>
+            <w:pPr>
+              <w:rPr>
+                <w:rFonts w:ascii="Arial" w:hAnsi="Arial" w:cs="Arial"/>
+                <w:b/>
+                <w:bCs/>
+                <w:lang w:val="de-CH"/>
+              </w:rPr>
+            </w:pPr>
+            <w:r>
+              <w:rPr>
+                <w:rFonts w:ascii="Arial" w:hAnsi="Arial" w:cs="Arial"/>
+                <w:b/>
+                <w:bCs/>
+                <w:lang w:val="de-CH"/>
+              </w:rPr>
+              <w:t>Tests</w:t>
+            </w:r>
+          </w:p>
+          <w:p>
+            <w:pPr>
+              <w:rPr>
+                <w:rFonts w:ascii="Arial" w:hAnsi="Arial" w:cs="Arial"/>
+                <w:lang w:val="de-CH"/>
+              </w:rPr>
+            </w:pPr>
+            <w:r>
+              <w:rPr>
+                <w:rFonts w:ascii="Arial" w:hAnsi="Arial" w:cs="Arial"/>
+                <w:lang w:val="de-CH"/>
+              </w:rPr>
+              <w:t>-</w:t>
+            </w:r>
+          </w:p>
+        </w:tc>
+      </w:tr>
+      <w:tr>
+        <w:trPr>
+          <w:trHeight w:val="994"/>
+        </w:trPr>
+        <w:tc>
+          <w:tcPr>
+            <w:tcW w:w="5382" w:type="dxa"/>
+            <w:tcBorders>
+              <w:top w:val="single" w:sz="4" w:space="0" w:color="auto"/>
+              <w:left w:val="single" w:sz="4" w:space="0" w:color="auto"/>
+              <w:bottom w:val="single" w:sz="4" w:space="0" w:color="auto"/>
+              <w:right w:val="single" w:sz="4" w:space="0" w:color="auto"/>
+            </w:tcBorders>
+            <w:hideMark/>
+          </w:tcPr>
+          <w:p>
+            <w:pPr>
+              <w:rPr>
+                <w:rFonts w:ascii="Arial" w:hAnsi="Arial" w:cs="Arial"/>
+                <w:b/>
+                <w:bCs/>
+                <w:lang w:val="de-CH"/>
+              </w:rPr>
+            </w:pPr>
+            <w:r>
+              <w:rPr>
+                <w:rFonts w:ascii="Arial" w:hAnsi="Arial" w:cs="Arial"/>
+                <w:b/>
+                <w:bCs/>
+                <w:lang w:val="de-CH"/>
+              </w:rPr>
+              <w:t>Hilfestellung</w:t>
+            </w:r>
+          </w:p>
+          <w:p>
+            <w:pPr>
+              <w:rPr>
+                <w:rFonts w:ascii="Arial" w:hAnsi="Arial" w:cs="Arial"/>
+                <w:lang w:val="de-CH"/>
+              </w:rPr>
+            </w:pPr>
+            <w:r>
+              <w:rPr>
+                <w:rFonts w:ascii="Arial" w:hAnsi="Arial" w:cs="Arial"/>
+                <w:lang w:val="de-CH"/>
+              </w:rPr>
+              <w:t>-</w:t>
+            </w:r>
+          </w:p>
+        </w:tc>
+        <w:tc>
+          <w:tcPr>
+            <w:tcW w:w="4111" w:type="dxa"/>
+            <w:tcBorders>
+              <w:top w:val="single" w:sz="4" w:space="0" w:color="auto"/>
+              <w:left w:val="single" w:sz="4" w:space="0" w:color="auto"/>
+              <w:bottom w:val="single" w:sz="4" w:space="0" w:color="auto"/>
+              <w:right w:val="single" w:sz="4" w:space="0" w:color="auto"/>
+            </w:tcBorders>
+            <w:hideMark/>
+          </w:tcPr>
+          <w:p>
+            <w:pPr>
+              <w:rPr>
+                <w:rFonts w:ascii="Arial" w:hAnsi="Arial" w:cs="Arial"/>
+                <w:b/>
+                <w:bCs/>
+                <w:lang w:val="de-CH"/>
+              </w:rPr>
+            </w:pPr>
+            <w:r>
+              <w:rPr>
+                <w:rFonts w:ascii="Arial" w:hAnsi="Arial" w:cs="Arial"/>
+                <w:b/>
+                <w:bCs/>
+                <w:lang w:val="de-CH"/>
+              </w:rPr>
+              <w:t>Überzeit</w:t>
+            </w:r>
+          </w:p>
+          <w:p>
+            <w:pPr>
+              <w:rPr>
+                <w:rFonts w:ascii="Arial" w:hAnsi="Arial" w:cs="Arial"/>
+                <w:lang w:val="de-CH"/>
+              </w:rPr>
+            </w:pPr>
+            <w:r>
+              <w:rPr>
+                <w:rFonts w:ascii="Arial" w:hAnsi="Arial" w:cs="Arial"/>
+                <w:lang w:val="de-CH"/>
+              </w:rPr>
+              <w:t>-</w:t>
+            </w:r>
+          </w:p>
+        </w:tc>
+      </w:tr>
+      <w:tr>
+        <w:trPr>
+          <w:trHeight w:val="1702"/>
+        </w:trPr>
+        <w:tc>
+          <w:tcPr>
+            <w:tcW w:w="9493" w:type="dxa"/>
+            <w:gridSpan w:val="2"/>
+            <w:tcBorders>
+              <w:top w:val="single" w:sz="4" w:space="0" w:color="auto"/>
+              <w:left w:val="single" w:sz="4" w:space="0" w:color="auto"/>
+              <w:bottom w:val="single" w:sz="4" w:space="0" w:color="auto"/>
+              <w:right w:val="single" w:sz="4" w:space="0" w:color="auto"/>
+            </w:tcBorders>
+            <w:hideMark/>
+          </w:tcPr>
+          <w:p>
+            <w:pPr>
+              <w:rPr>
+                <w:rFonts w:ascii="Arial" w:hAnsi="Arial" w:cs="Arial"/>
+                <w:b/>
+                <w:bCs/>
+                <w:lang w:val="de-CH"/>
+              </w:rPr>
+            </w:pPr>
+            <w:r>
+              <w:rPr>
+                <w:rFonts w:ascii="Arial" w:hAnsi="Arial" w:cs="Arial"/>
+                <w:b/>
+                <w:bCs/>
+                <w:lang w:val="de-CH"/>
+              </w:rPr>
+              <w:t>Reflektion</w:t>
+            </w:r>
+          </w:p>
+          <w:p>
+            <w:pPr>
+              <w:rPr>
+                <w:rFonts w:ascii="Arial" w:hAnsi="Arial" w:cs="Arial"/>
+                <w:lang w:val="de-CH"/>
+              </w:rPr>
+            </w:pPr>
+            <w:r>
+              <w:rPr>
+                <w:rFonts w:ascii="Arial" w:hAnsi="Arial" w:cs="Arial"/>
+              </w:rPr>
+              <w:t xml:space="preserve">Heute </w:t>
+            </w:r>
+            <w:proofErr w:type="spellStart"/>
+            <w:r>
+              <w:rPr>
+                <w:rFonts w:ascii="Arial" w:hAnsi="Arial" w:cs="Arial"/>
+              </w:rPr>
+              <w:t>habe</w:t>
+            </w:r>
+            <w:proofErr w:type="spellEnd"/>
+            <w:r>
+              <w:rPr>
+                <w:rFonts w:ascii="Arial" w:hAnsi="Arial" w:cs="Arial"/>
+              </w:rPr>
+              <w:t xml:space="preserve"> ich </w:t>
+            </w:r>
+            <w:proofErr w:type="spellStart"/>
+            <w:r>
+              <w:rPr>
+                <w:rFonts w:ascii="Arial" w:hAnsi="Arial" w:cs="Arial"/>
+              </w:rPr>
+              <w:t>intensiv</w:t>
+            </w:r>
+            <w:proofErr w:type="spellEnd"/>
+            <w:r>
+              <w:rPr>
+                <w:rFonts w:ascii="Arial" w:hAnsi="Arial" w:cs="Arial"/>
+              </w:rPr>
+              <w:t xml:space="preserve"> </w:t>
+            </w:r>
+            <w:proofErr w:type="gramStart"/>
+            <w:r>
+              <w:rPr>
+                <w:rFonts w:ascii="Arial" w:hAnsi="Arial" w:cs="Arial"/>
+              </w:rPr>
+              <w:t>an</w:t>
+            </w:r>
+            <w:proofErr w:type="gramEnd"/>
+            <w:r>
+              <w:rPr>
+                <w:rFonts w:ascii="Arial" w:hAnsi="Arial" w:cs="Arial"/>
+              </w:rPr>
+              <w:t xml:space="preserve"> den </w:t>
+            </w:r>
+            <w:proofErr w:type="spellStart"/>
+            <w:r>
+              <w:rPr>
+                <w:rFonts w:ascii="Arial" w:hAnsi="Arial" w:cs="Arial"/>
+              </w:rPr>
+              <w:t>Modulen</w:t>
+            </w:r>
+            <w:proofErr w:type="spellEnd"/>
+            <w:r>
+              <w:rPr>
+                <w:rFonts w:ascii="Arial" w:hAnsi="Arial" w:cs="Arial"/>
+              </w:rPr>
+              <w:t xml:space="preserve"> </w:t>
+            </w:r>
+            <w:proofErr w:type="spellStart"/>
+            <w:r>
+              <w:rPr>
+                <w:rFonts w:ascii="Arial" w:hAnsi="Arial" w:cs="Arial"/>
+              </w:rPr>
+              <w:t>zu</w:t>
+            </w:r>
+            <w:proofErr w:type="spellEnd"/>
+            <w:r>
+              <w:rPr>
+                <w:rFonts w:ascii="Arial" w:hAnsi="Arial" w:cs="Arial"/>
+              </w:rPr>
+              <w:t xml:space="preserve"> </w:t>
+            </w:r>
+            <w:proofErr w:type="spellStart"/>
+            <w:r>
+              <w:rPr>
+                <w:rFonts w:ascii="Arial" w:hAnsi="Arial" w:cs="Arial"/>
+              </w:rPr>
+              <w:t>verteilten</w:t>
+            </w:r>
+            <w:proofErr w:type="spellEnd"/>
+            <w:r>
+              <w:rPr>
+                <w:rFonts w:ascii="Arial" w:hAnsi="Arial" w:cs="Arial"/>
+              </w:rPr>
+              <w:t xml:space="preserve"> </w:t>
+            </w:r>
+            <w:proofErr w:type="spellStart"/>
+            <w:r>
+              <w:rPr>
+                <w:rFonts w:ascii="Arial" w:hAnsi="Arial" w:cs="Arial"/>
+              </w:rPr>
+              <w:t>Systemen</w:t>
+            </w:r>
+            <w:proofErr w:type="spellEnd"/>
+            <w:r>
+              <w:rPr>
+                <w:rFonts w:ascii="Arial" w:hAnsi="Arial" w:cs="Arial"/>
+              </w:rPr>
+              <w:t xml:space="preserve"> </w:t>
+            </w:r>
+            <w:proofErr w:type="spellStart"/>
+            <w:r>
+              <w:rPr>
+                <w:rFonts w:ascii="Arial" w:hAnsi="Arial" w:cs="Arial"/>
+              </w:rPr>
+              <w:t>gearbeitet</w:t>
+            </w:r>
+            <w:proofErr w:type="spellEnd"/>
+            <w:r>
+              <w:rPr>
+                <w:rFonts w:ascii="Arial" w:hAnsi="Arial" w:cs="Arial"/>
+              </w:rPr>
+              <w:t xml:space="preserve">. </w:t>
+            </w:r>
+            <w:proofErr w:type="spellStart"/>
+            <w:r>
+              <w:rPr>
+                <w:rFonts w:ascii="Arial" w:hAnsi="Arial" w:cs="Arial"/>
+              </w:rPr>
+              <w:t>Besonders</w:t>
+            </w:r>
+            <w:proofErr w:type="spellEnd"/>
+            <w:r>
+              <w:rPr>
+                <w:rFonts w:ascii="Arial" w:hAnsi="Arial" w:cs="Arial"/>
+              </w:rPr>
+              <w:t xml:space="preserve"> </w:t>
+            </w:r>
+            <w:proofErr w:type="spellStart"/>
+            <w:r>
+              <w:rPr>
+                <w:rFonts w:ascii="Arial" w:hAnsi="Arial" w:cs="Arial"/>
+              </w:rPr>
+              <w:t>spannend</w:t>
+            </w:r>
+            <w:proofErr w:type="spellEnd"/>
+            <w:r>
+              <w:rPr>
+                <w:rFonts w:ascii="Arial" w:hAnsi="Arial" w:cs="Arial"/>
+              </w:rPr>
+              <w:t xml:space="preserve"> war die </w:t>
+            </w:r>
+            <w:proofErr w:type="spellStart"/>
+            <w:r>
+              <w:rPr>
+                <w:rFonts w:ascii="Arial" w:hAnsi="Arial" w:cs="Arial"/>
+              </w:rPr>
+              <w:t>Fallstudie</w:t>
+            </w:r>
+            <w:proofErr w:type="spellEnd"/>
+            <w:r>
+              <w:rPr>
+                <w:rFonts w:ascii="Arial" w:hAnsi="Arial" w:cs="Arial"/>
+              </w:rPr>
+              <w:t xml:space="preserve"> </w:t>
+            </w:r>
+            <w:proofErr w:type="spellStart"/>
+            <w:r>
+              <w:rPr>
+                <w:rFonts w:ascii="Arial" w:hAnsi="Arial" w:cs="Arial"/>
+              </w:rPr>
+              <w:t>zu</w:t>
+            </w:r>
+            <w:proofErr w:type="spellEnd"/>
+            <w:r>
+              <w:rPr>
+                <w:rFonts w:ascii="Arial" w:hAnsi="Arial" w:cs="Arial"/>
+              </w:rPr>
+              <w:t xml:space="preserve"> Facebook, da </w:t>
+            </w:r>
+            <w:proofErr w:type="spellStart"/>
+            <w:r>
+              <w:rPr>
+                <w:rFonts w:ascii="Arial" w:hAnsi="Arial" w:cs="Arial"/>
+              </w:rPr>
+              <w:t>sie</w:t>
+            </w:r>
+            <w:proofErr w:type="spellEnd"/>
+            <w:r>
+              <w:rPr>
+                <w:rFonts w:ascii="Arial" w:hAnsi="Arial" w:cs="Arial"/>
+              </w:rPr>
+              <w:t xml:space="preserve"> </w:t>
+            </w:r>
+            <w:proofErr w:type="spellStart"/>
+            <w:r>
+              <w:rPr>
+                <w:rFonts w:ascii="Arial" w:hAnsi="Arial" w:cs="Arial"/>
+              </w:rPr>
+              <w:t>gezeigt</w:t>
+            </w:r>
+            <w:proofErr w:type="spellEnd"/>
+            <w:r>
+              <w:rPr>
+                <w:rFonts w:ascii="Arial" w:hAnsi="Arial" w:cs="Arial"/>
+              </w:rPr>
+              <w:t xml:space="preserve"> hat, </w:t>
+            </w:r>
+            <w:proofErr w:type="spellStart"/>
+            <w:r>
+              <w:rPr>
+                <w:rFonts w:ascii="Arial" w:hAnsi="Arial" w:cs="Arial"/>
+              </w:rPr>
+              <w:t>wie</w:t>
+            </w:r>
+            <w:proofErr w:type="spellEnd"/>
+            <w:r>
+              <w:rPr>
+                <w:rFonts w:ascii="Arial" w:hAnsi="Arial" w:cs="Arial"/>
+              </w:rPr>
+              <w:t xml:space="preserve"> </w:t>
+            </w:r>
+            <w:proofErr w:type="spellStart"/>
+            <w:r>
+              <w:rPr>
+                <w:rFonts w:ascii="Arial" w:hAnsi="Arial" w:cs="Arial"/>
+              </w:rPr>
+              <w:t>Skalierbarkeit</w:t>
+            </w:r>
+            <w:proofErr w:type="spellEnd"/>
+            <w:r>
+              <w:rPr>
+                <w:rFonts w:ascii="Arial" w:hAnsi="Arial" w:cs="Arial"/>
+              </w:rPr>
+              <w:t xml:space="preserve"> und </w:t>
+            </w:r>
+            <w:proofErr w:type="spellStart"/>
+            <w:r>
+              <w:rPr>
+                <w:rFonts w:ascii="Arial" w:hAnsi="Arial" w:cs="Arial"/>
+              </w:rPr>
+              <w:t>Fehlertoleranz</w:t>
+            </w:r>
+            <w:proofErr w:type="spellEnd"/>
+            <w:r>
+              <w:rPr>
+                <w:rFonts w:ascii="Arial" w:hAnsi="Arial" w:cs="Arial"/>
+              </w:rPr>
+              <w:t xml:space="preserve"> in </w:t>
+            </w:r>
+            <w:proofErr w:type="spellStart"/>
+            <w:r>
+              <w:rPr>
+                <w:rFonts w:ascii="Arial" w:hAnsi="Arial" w:cs="Arial"/>
+              </w:rPr>
+              <w:t>einem</w:t>
+            </w:r>
+            <w:proofErr w:type="spellEnd"/>
+            <w:r>
+              <w:rPr>
+                <w:rFonts w:ascii="Arial" w:hAnsi="Arial" w:cs="Arial"/>
+              </w:rPr>
+              <w:t xml:space="preserve"> </w:t>
+            </w:r>
+            <w:proofErr w:type="spellStart"/>
+            <w:r>
+              <w:rPr>
+                <w:rFonts w:ascii="Arial" w:hAnsi="Arial" w:cs="Arial"/>
+              </w:rPr>
+              <w:t>globalen</w:t>
+            </w:r>
+            <w:proofErr w:type="spellEnd"/>
+            <w:r>
+              <w:rPr>
+                <w:rFonts w:ascii="Arial" w:hAnsi="Arial" w:cs="Arial"/>
+              </w:rPr>
+              <w:t xml:space="preserve"> System </w:t>
+            </w:r>
+            <w:proofErr w:type="spellStart"/>
+            <w:r>
+              <w:rPr>
+                <w:rFonts w:ascii="Arial" w:hAnsi="Arial" w:cs="Arial"/>
+              </w:rPr>
+              <w:t>umgesetzt</w:t>
+            </w:r>
+            <w:proofErr w:type="spellEnd"/>
+            <w:r>
+              <w:rPr>
+                <w:rFonts w:ascii="Arial" w:hAnsi="Arial" w:cs="Arial"/>
+              </w:rPr>
+              <w:t xml:space="preserve"> </w:t>
+            </w:r>
+            <w:proofErr w:type="spellStart"/>
+            <w:r>
+              <w:rPr>
+                <w:rFonts w:ascii="Arial" w:hAnsi="Arial" w:cs="Arial"/>
+              </w:rPr>
+              <w:t>werden</w:t>
+            </w:r>
+            <w:proofErr w:type="spellEnd"/>
+            <w:r>
+              <w:rPr>
+                <w:rFonts w:ascii="Arial" w:hAnsi="Arial" w:cs="Arial"/>
+              </w:rPr>
+              <w:t>. Durch d</w:t>
+            </w:r>
+            <w:r>
+              <w:rPr>
+                <w:rFonts w:ascii="Arial" w:hAnsi="Arial" w:cs="Arial"/>
+              </w:rPr>
+              <w:t xml:space="preserve">en </w:t>
+            </w:r>
+            <w:proofErr w:type="spellStart"/>
+            <w:r>
+              <w:rPr>
+                <w:rFonts w:ascii="Arial" w:hAnsi="Arial" w:cs="Arial"/>
+              </w:rPr>
+              <w:t>Aufrtag</w:t>
+            </w:r>
+            <w:proofErr w:type="spellEnd"/>
+            <w:r>
+              <w:rPr>
+                <w:rFonts w:ascii="Arial" w:hAnsi="Arial" w:cs="Arial"/>
+              </w:rPr>
+              <w:t xml:space="preserve"> </w:t>
+            </w:r>
+            <w:proofErr w:type="spellStart"/>
+            <w:r>
+              <w:rPr>
+                <w:rFonts w:ascii="Arial" w:hAnsi="Arial" w:cs="Arial"/>
+              </w:rPr>
+              <w:t>konnte</w:t>
+            </w:r>
+            <w:proofErr w:type="spellEnd"/>
+            <w:r>
+              <w:rPr>
+                <w:rFonts w:ascii="Arial" w:hAnsi="Arial" w:cs="Arial"/>
+              </w:rPr>
+              <w:t xml:space="preserve"> ich </w:t>
+            </w:r>
+            <w:proofErr w:type="spellStart"/>
+            <w:r>
+              <w:rPr>
+                <w:rFonts w:ascii="Arial" w:hAnsi="Arial" w:cs="Arial"/>
+              </w:rPr>
+              <w:t>verschiedene</w:t>
+            </w:r>
+            <w:proofErr w:type="spellEnd"/>
+            <w:r>
+              <w:rPr>
+                <w:rFonts w:ascii="Arial" w:hAnsi="Arial" w:cs="Arial"/>
+              </w:rPr>
+              <w:t xml:space="preserve"> </w:t>
+            </w:r>
+            <w:proofErr w:type="spellStart"/>
+            <w:r>
+              <w:rPr>
+                <w:rFonts w:ascii="Arial" w:hAnsi="Arial" w:cs="Arial"/>
+              </w:rPr>
+              <w:t>Architekturen</w:t>
+            </w:r>
+            <w:proofErr w:type="spellEnd"/>
+            <w:r>
+              <w:rPr>
+                <w:rFonts w:ascii="Arial" w:hAnsi="Arial" w:cs="Arial"/>
+              </w:rPr>
+              <w:t xml:space="preserve"> </w:t>
+            </w:r>
+            <w:proofErr w:type="spellStart"/>
+            <w:r>
+              <w:rPr>
+                <w:rFonts w:ascii="Arial" w:hAnsi="Arial" w:cs="Arial"/>
+              </w:rPr>
+              <w:t>vergleichen</w:t>
+            </w:r>
+            <w:proofErr w:type="spellEnd"/>
+            <w:r>
+              <w:rPr>
+                <w:rFonts w:ascii="Arial" w:hAnsi="Arial" w:cs="Arial"/>
+              </w:rPr>
+              <w:t xml:space="preserve"> und die </w:t>
+            </w:r>
+            <w:proofErr w:type="spellStart"/>
+            <w:r>
+              <w:rPr>
+                <w:rFonts w:ascii="Arial" w:hAnsi="Arial" w:cs="Arial"/>
+              </w:rPr>
+              <w:t>Unterschiede</w:t>
+            </w:r>
+            <w:proofErr w:type="spellEnd"/>
+            <w:r>
+              <w:rPr>
+                <w:rFonts w:ascii="Arial" w:hAnsi="Arial" w:cs="Arial"/>
+              </w:rPr>
+              <w:t xml:space="preserve"> </w:t>
+            </w:r>
+            <w:proofErr w:type="spellStart"/>
+            <w:r>
+              <w:rPr>
+                <w:rFonts w:ascii="Arial" w:hAnsi="Arial" w:cs="Arial"/>
+              </w:rPr>
+              <w:t>klarer</w:t>
+            </w:r>
+            <w:proofErr w:type="spellEnd"/>
+            <w:r>
+              <w:rPr>
+                <w:rFonts w:ascii="Arial" w:hAnsi="Arial" w:cs="Arial"/>
+              </w:rPr>
+              <w:t xml:space="preserve"> verstehen. Für </w:t>
+            </w:r>
+            <w:proofErr w:type="spellStart"/>
+            <w:r>
+              <w:rPr>
+                <w:rFonts w:ascii="Arial" w:hAnsi="Arial" w:cs="Arial"/>
+              </w:rPr>
+              <w:t>mich</w:t>
+            </w:r>
+            <w:proofErr w:type="spellEnd"/>
+            <w:r>
+              <w:rPr>
+                <w:rFonts w:ascii="Arial" w:hAnsi="Arial" w:cs="Arial"/>
+              </w:rPr>
+              <w:t xml:space="preserve"> </w:t>
+            </w:r>
+            <w:proofErr w:type="spellStart"/>
+            <w:r>
+              <w:rPr>
+                <w:rFonts w:ascii="Arial" w:hAnsi="Arial" w:cs="Arial"/>
+              </w:rPr>
+              <w:t>wurde</w:t>
+            </w:r>
+            <w:proofErr w:type="spellEnd"/>
+            <w:r>
+              <w:rPr>
+                <w:rFonts w:ascii="Arial" w:hAnsi="Arial" w:cs="Arial"/>
+              </w:rPr>
+              <w:t xml:space="preserve"> </w:t>
+            </w:r>
+            <w:proofErr w:type="spellStart"/>
+            <w:r>
+              <w:rPr>
+                <w:rFonts w:ascii="Arial" w:hAnsi="Arial" w:cs="Arial"/>
+              </w:rPr>
+              <w:t>deutlich</w:t>
+            </w:r>
+            <w:proofErr w:type="spellEnd"/>
+            <w:r>
+              <w:rPr>
+                <w:rFonts w:ascii="Arial" w:hAnsi="Arial" w:cs="Arial"/>
+              </w:rPr>
+              <w:t xml:space="preserve">, </w:t>
+            </w:r>
+            <w:proofErr w:type="spellStart"/>
+            <w:r>
+              <w:rPr>
+                <w:rFonts w:ascii="Arial" w:hAnsi="Arial" w:cs="Arial"/>
+              </w:rPr>
+              <w:t>dass</w:t>
+            </w:r>
+            <w:proofErr w:type="spellEnd"/>
+            <w:r>
+              <w:rPr>
+                <w:rFonts w:ascii="Arial" w:hAnsi="Arial" w:cs="Arial"/>
+              </w:rPr>
+              <w:t xml:space="preserve"> Microservices und SOA für </w:t>
+            </w:r>
+            <w:proofErr w:type="spellStart"/>
+            <w:r>
+              <w:rPr>
+                <w:rFonts w:ascii="Arial" w:hAnsi="Arial" w:cs="Arial"/>
+              </w:rPr>
+              <w:t>grosse</w:t>
+            </w:r>
+            <w:proofErr w:type="spellEnd"/>
+            <w:r>
+              <w:rPr>
+                <w:rFonts w:ascii="Arial" w:hAnsi="Arial" w:cs="Arial"/>
+              </w:rPr>
+              <w:t xml:space="preserve"> </w:t>
+            </w:r>
+            <w:proofErr w:type="spellStart"/>
+            <w:r>
+              <w:rPr>
+                <w:rFonts w:ascii="Arial" w:hAnsi="Arial" w:cs="Arial"/>
+              </w:rPr>
+              <w:t>Unternehmen</w:t>
+            </w:r>
+            <w:proofErr w:type="spellEnd"/>
+            <w:r>
+              <w:rPr>
+                <w:rFonts w:ascii="Arial" w:hAnsi="Arial" w:cs="Arial"/>
+              </w:rPr>
+              <w:t xml:space="preserve"> </w:t>
+            </w:r>
+            <w:proofErr w:type="spellStart"/>
+            <w:r>
+              <w:rPr>
+                <w:rFonts w:ascii="Arial" w:hAnsi="Arial" w:cs="Arial"/>
+              </w:rPr>
+              <w:t>viele</w:t>
+            </w:r>
+            <w:proofErr w:type="spellEnd"/>
+            <w:r>
+              <w:rPr>
+                <w:rFonts w:ascii="Arial" w:hAnsi="Arial" w:cs="Arial"/>
+              </w:rPr>
+              <w:t xml:space="preserve"> </w:t>
+            </w:r>
+            <w:proofErr w:type="spellStart"/>
+            <w:r>
+              <w:rPr>
+                <w:rFonts w:ascii="Arial" w:hAnsi="Arial" w:cs="Arial"/>
+              </w:rPr>
+              <w:t>Vorteile</w:t>
+            </w:r>
+            <w:proofErr w:type="spellEnd"/>
+            <w:r>
+              <w:rPr>
+                <w:rFonts w:ascii="Arial" w:hAnsi="Arial" w:cs="Arial"/>
+              </w:rPr>
+              <w:t xml:space="preserve"> </w:t>
+            </w:r>
+            <w:proofErr w:type="spellStart"/>
+            <w:r>
+              <w:rPr>
+                <w:rFonts w:ascii="Arial" w:hAnsi="Arial" w:cs="Arial"/>
+              </w:rPr>
+              <w:t>bringen</w:t>
+            </w:r>
+            <w:proofErr w:type="spellEnd"/>
+            <w:r>
+              <w:rPr>
+                <w:rFonts w:ascii="Arial" w:hAnsi="Arial" w:cs="Arial"/>
+              </w:rPr>
+              <w:t xml:space="preserve">, </w:t>
+            </w:r>
+            <w:proofErr w:type="spellStart"/>
+            <w:r>
+              <w:rPr>
+                <w:rFonts w:ascii="Arial" w:hAnsi="Arial" w:cs="Arial"/>
+              </w:rPr>
+              <w:t>während</w:t>
+            </w:r>
+            <w:proofErr w:type="spellEnd"/>
+            <w:r>
+              <w:rPr>
+                <w:rFonts w:ascii="Arial" w:hAnsi="Arial" w:cs="Arial"/>
+              </w:rPr>
+              <w:t xml:space="preserve"> Client-Server </w:t>
+            </w:r>
+            <w:proofErr w:type="spellStart"/>
+            <w:r>
+              <w:rPr>
+                <w:rFonts w:ascii="Arial" w:hAnsi="Arial" w:cs="Arial"/>
+              </w:rPr>
+              <w:t>eher</w:t>
+            </w:r>
+            <w:proofErr w:type="spellEnd"/>
+            <w:r>
+              <w:rPr>
+                <w:rFonts w:ascii="Arial" w:hAnsi="Arial" w:cs="Arial"/>
+              </w:rPr>
+              <w:t xml:space="preserve"> </w:t>
+            </w:r>
+            <w:proofErr w:type="spellStart"/>
+            <w:r>
+              <w:rPr>
+                <w:rFonts w:ascii="Arial" w:hAnsi="Arial" w:cs="Arial"/>
+              </w:rPr>
+              <w:t>klassisch</w:t>
+            </w:r>
+            <w:proofErr w:type="spellEnd"/>
+            <w:r>
+              <w:rPr>
+                <w:rFonts w:ascii="Arial" w:hAnsi="Arial" w:cs="Arial"/>
+              </w:rPr>
+              <w:t xml:space="preserve"> und </w:t>
+            </w:r>
+            <w:proofErr w:type="spellStart"/>
+            <w:r>
+              <w:rPr>
+                <w:rFonts w:ascii="Arial" w:hAnsi="Arial" w:cs="Arial"/>
+              </w:rPr>
+              <w:t>einfacher</w:t>
+            </w:r>
+            <w:proofErr w:type="spellEnd"/>
+            <w:r>
+              <w:rPr>
+                <w:rFonts w:ascii="Arial" w:hAnsi="Arial" w:cs="Arial"/>
+              </w:rPr>
+              <w:t xml:space="preserve"> </w:t>
+            </w:r>
+            <w:proofErr w:type="spellStart"/>
+            <w:r>
+              <w:rPr>
+                <w:rFonts w:ascii="Arial" w:hAnsi="Arial" w:cs="Arial"/>
+              </w:rPr>
+              <w:t>ist</w:t>
+            </w:r>
+            <w:proofErr w:type="spellEnd"/>
+            <w:r>
+              <w:rPr>
+                <w:rFonts w:ascii="Arial" w:hAnsi="Arial" w:cs="Arial"/>
+              </w:rPr>
+              <w:t xml:space="preserve">. </w:t>
+            </w:r>
+            <w:proofErr w:type="spellStart"/>
+            <w:r>
+              <w:rPr>
+                <w:rFonts w:ascii="Arial" w:hAnsi="Arial" w:cs="Arial"/>
+              </w:rPr>
+              <w:t>Insgesamt</w:t>
+            </w:r>
+            <w:proofErr w:type="spellEnd"/>
+            <w:r>
+              <w:rPr>
+                <w:rFonts w:ascii="Arial" w:hAnsi="Arial" w:cs="Arial"/>
+              </w:rPr>
+              <w:t xml:space="preserve"> </w:t>
+            </w:r>
+            <w:proofErr w:type="spellStart"/>
+            <w:r>
+              <w:rPr>
+                <w:rFonts w:ascii="Arial" w:hAnsi="Arial" w:cs="Arial"/>
+              </w:rPr>
+              <w:t>habe</w:t>
+            </w:r>
+            <w:proofErr w:type="spellEnd"/>
+            <w:r>
+              <w:rPr>
+                <w:rFonts w:ascii="Arial" w:hAnsi="Arial" w:cs="Arial"/>
+              </w:rPr>
+              <w:t xml:space="preserve"> ich </w:t>
+            </w:r>
+            <w:proofErr w:type="spellStart"/>
+            <w:r>
+              <w:rPr>
+                <w:rFonts w:ascii="Arial" w:hAnsi="Arial" w:cs="Arial"/>
+              </w:rPr>
+              <w:t>viel</w:t>
+            </w:r>
+            <w:proofErr w:type="spellEnd"/>
+            <w:r>
+              <w:rPr>
+                <w:rFonts w:ascii="Arial" w:hAnsi="Arial" w:cs="Arial"/>
+              </w:rPr>
+              <w:t xml:space="preserve"> </w:t>
+            </w:r>
+            <w:proofErr w:type="spellStart"/>
+            <w:r>
+              <w:rPr>
+                <w:rFonts w:ascii="Arial" w:hAnsi="Arial" w:cs="Arial"/>
+              </w:rPr>
+              <w:t>gelernt</w:t>
+            </w:r>
+            <w:proofErr w:type="spellEnd"/>
+            <w:r>
+              <w:rPr>
+                <w:rFonts w:ascii="Arial" w:hAnsi="Arial" w:cs="Arial"/>
+              </w:rPr>
+              <w:t xml:space="preserve">, was mir für die </w:t>
+            </w:r>
+            <w:proofErr w:type="spellStart"/>
+            <w:r>
+              <w:rPr>
+                <w:rFonts w:ascii="Arial" w:hAnsi="Arial" w:cs="Arial"/>
+              </w:rPr>
+              <w:t>kommenden</w:t>
+            </w:r>
+            <w:proofErr w:type="spellEnd"/>
+            <w:r>
+              <w:rPr>
+                <w:rFonts w:ascii="Arial" w:hAnsi="Arial" w:cs="Arial"/>
+              </w:rPr>
+              <w:t xml:space="preserve"> </w:t>
+            </w:r>
+            <w:proofErr w:type="spellStart"/>
+            <w:r>
+              <w:rPr>
+                <w:rFonts w:ascii="Arial" w:hAnsi="Arial" w:cs="Arial"/>
+              </w:rPr>
+              <w:t>Projektarbeiten</w:t>
+            </w:r>
+            <w:proofErr w:type="spellEnd"/>
+            <w:r>
+              <w:rPr>
+                <w:rFonts w:ascii="Arial" w:hAnsi="Arial" w:cs="Arial"/>
+              </w:rPr>
+              <w:t xml:space="preserve"> </w:t>
+            </w:r>
+            <w:proofErr w:type="spellStart"/>
+            <w:r>
+              <w:rPr>
+                <w:rFonts w:ascii="Arial" w:hAnsi="Arial" w:cs="Arial"/>
+              </w:rPr>
+              <w:t>helfen</w:t>
+            </w:r>
+            <w:proofErr w:type="spellEnd"/>
+            <w:r>
+              <w:rPr>
+                <w:rFonts w:ascii="Arial" w:hAnsi="Arial" w:cs="Arial"/>
+              </w:rPr>
+              <w:t xml:space="preserve"> </w:t>
+            </w:r>
+            <w:proofErr w:type="spellStart"/>
+            <w:r>
+              <w:rPr>
+                <w:rFonts w:ascii="Arial" w:hAnsi="Arial" w:cs="Arial"/>
+              </w:rPr>
+              <w:t>wird</w:t>
+            </w:r>
+            <w:proofErr w:type="spellEnd"/>
+            <w:r>
+              <w:rPr>
+                <w:rFonts w:ascii="Arial" w:hAnsi="Arial" w:cs="Arial"/>
+              </w:rPr>
+              <w:t>.</w:t>
+            </w:r>
+          </w:p>
+        </w:tc>
+      </w:tr>
+    </w:tbl>
+    <w:p>
+      <w:pPr>
+        <w:rPr>
+          <w:rFonts w:ascii="Arial" w:hAnsi="Arial" w:cs="Arial"/>
+          <w:lang w:val="en-CH"/>
+        </w:rPr>
+      </w:pPr>
+    </w:p>
     <w:sectPr>
       <w:pgSz w:w="11906" w:h="16838"/>
       <w:pgMar w:top="1440" w:right="1440" w:bottom="1440" w:left="1440" w:header="708" w:footer="708" w:gutter="0"/>
@@ -950,15 +3466,16 @@
     <w:lsdException w:name="Unresolved Mention" w:semiHidden="1" w:unhideWhenUsed="1"/>
     <w:lsdException w:name="Smart Link" w:semiHidden="1" w:unhideWhenUsed="1"/>
   </w:latentStyles>
-  <w:style w:type="paragraph" w:default="1" w:styleId="Standard">
+  <w:style w:type="paragraph" w:default="1" w:styleId="Normal">
     <w:name w:val="Normal"/>
     <w:qFormat/>
+    <w:rsid w:val="00F515FD"/>
   </w:style>
-  <w:style w:type="paragraph" w:styleId="berschrift1">
+  <w:style w:type="paragraph" w:styleId="Heading1">
     <w:name w:val="heading 1"/>
-    <w:basedOn w:val="Standard"/>
-    <w:next w:val="Standard"/>
-    <w:link w:val="berschrift1Zchn"/>
+    <w:basedOn w:val="Normal"/>
+    <w:next w:val="Normal"/>
+    <w:link w:val="Heading1Char"/>
     <w:uiPriority w:val="9"/>
     <w:qFormat/>
     <w:rsid w:val="0049236C"/>
@@ -975,11 +3492,11 @@
       <w:szCs w:val="40"/>
     </w:rPr>
   </w:style>
-  <w:style w:type="paragraph" w:styleId="berschrift2">
+  <w:style w:type="paragraph" w:styleId="Heading2">
     <w:name w:val="heading 2"/>
-    <w:basedOn w:val="Standard"/>
-    <w:next w:val="Standard"/>
-    <w:link w:val="berschrift2Zchn"/>
+    <w:basedOn w:val="Normal"/>
+    <w:next w:val="Normal"/>
+    <w:link w:val="Heading2Char"/>
     <w:uiPriority w:val="9"/>
     <w:semiHidden/>
     <w:unhideWhenUsed/>
@@ -998,11 +3515,11 @@
       <w:szCs w:val="32"/>
     </w:rPr>
   </w:style>
-  <w:style w:type="paragraph" w:styleId="berschrift3">
+  <w:style w:type="paragraph" w:styleId="Heading3">
     <w:name w:val="heading 3"/>
-    <w:basedOn w:val="Standard"/>
-    <w:next w:val="Standard"/>
-    <w:link w:val="berschrift3Zchn"/>
+    <w:basedOn w:val="Normal"/>
+    <w:next w:val="Normal"/>
+    <w:link w:val="Heading3Char"/>
     <w:uiPriority w:val="9"/>
     <w:semiHidden/>
     <w:unhideWhenUsed/>
@@ -1021,11 +3538,11 @@
       <w:szCs w:val="28"/>
     </w:rPr>
   </w:style>
-  <w:style w:type="paragraph" w:styleId="berschrift4">
+  <w:style w:type="paragraph" w:styleId="Heading4">
     <w:name w:val="heading 4"/>
-    <w:basedOn w:val="Standard"/>
-    <w:next w:val="Standard"/>
-    <w:link w:val="berschrift4Zchn"/>
+    <w:basedOn w:val="Normal"/>
+    <w:next w:val="Normal"/>
+    <w:link w:val="Heading4Char"/>
     <w:uiPriority w:val="9"/>
     <w:semiHidden/>
     <w:unhideWhenUsed/>
@@ -1044,11 +3561,11 @@
       <w:color w:val="0F4761" w:themeColor="accent1" w:themeShade="BF"/>
     </w:rPr>
   </w:style>
-  <w:style w:type="paragraph" w:styleId="berschrift5">
+  <w:style w:type="paragraph" w:styleId="Heading5">
     <w:name w:val="heading 5"/>
-    <w:basedOn w:val="Standard"/>
-    <w:next w:val="Standard"/>
-    <w:link w:val="berschrift5Zchn"/>
+    <w:basedOn w:val="Normal"/>
+    <w:next w:val="Normal"/>
+    <w:link w:val="Heading5Char"/>
     <w:uiPriority w:val="9"/>
     <w:semiHidden/>
     <w:unhideWhenUsed/>
@@ -1065,11 +3582,11 @@
       <w:color w:val="0F4761" w:themeColor="accent1" w:themeShade="BF"/>
     </w:rPr>
   </w:style>
-  <w:style w:type="paragraph" w:styleId="berschrift6">
+  <w:style w:type="paragraph" w:styleId="Heading6">
     <w:name w:val="heading 6"/>
-    <w:basedOn w:val="Standard"/>
-    <w:next w:val="Standard"/>
-    <w:link w:val="berschrift6Zchn"/>
+    <w:basedOn w:val="Normal"/>
+    <w:next w:val="Normal"/>
+    <w:link w:val="Heading6Char"/>
     <w:uiPriority w:val="9"/>
     <w:semiHidden/>
     <w:unhideWhenUsed/>
@@ -1088,11 +3605,11 @@
       <w:color w:val="595959" w:themeColor="text1" w:themeTint="A6"/>
     </w:rPr>
   </w:style>
-  <w:style w:type="paragraph" w:styleId="berschrift7">
+  <w:style w:type="paragraph" w:styleId="Heading7">
     <w:name w:val="heading 7"/>
-    <w:basedOn w:val="Standard"/>
-    <w:next w:val="Standard"/>
-    <w:link w:val="berschrift7Zchn"/>
+    <w:basedOn w:val="Normal"/>
+    <w:next w:val="Normal"/>
+    <w:link w:val="Heading7Char"/>
     <w:uiPriority w:val="9"/>
     <w:semiHidden/>
     <w:unhideWhenUsed/>
@@ -1109,11 +3626,11 @@
       <w:color w:val="595959" w:themeColor="text1" w:themeTint="A6"/>
     </w:rPr>
   </w:style>
-  <w:style w:type="paragraph" w:styleId="berschrift8">
+  <w:style w:type="paragraph" w:styleId="Heading8">
     <w:name w:val="heading 8"/>
-    <w:basedOn w:val="Standard"/>
-    <w:next w:val="Standard"/>
-    <w:link w:val="berschrift8Zchn"/>
+    <w:basedOn w:val="Normal"/>
+    <w:next w:val="Normal"/>
+    <w:link w:val="Heading8Char"/>
     <w:uiPriority w:val="9"/>
     <w:semiHidden/>
     <w:unhideWhenUsed/>
@@ -1132,11 +3649,11 @@
       <w:color w:val="272727" w:themeColor="text1" w:themeTint="D8"/>
     </w:rPr>
   </w:style>
-  <w:style w:type="paragraph" w:styleId="berschrift9">
+  <w:style w:type="paragraph" w:styleId="Heading9">
     <w:name w:val="heading 9"/>
-    <w:basedOn w:val="Standard"/>
-    <w:next w:val="Standard"/>
-    <w:link w:val="berschrift9Zchn"/>
+    <w:basedOn w:val="Normal"/>
+    <w:next w:val="Normal"/>
+    <w:link w:val="Heading9Char"/>
     <w:uiPriority w:val="9"/>
     <w:semiHidden/>
     <w:unhideWhenUsed/>
@@ -1153,12 +3670,12 @@
       <w:color w:val="272727" w:themeColor="text1" w:themeTint="D8"/>
     </w:rPr>
   </w:style>
-  <w:style w:type="character" w:default="1" w:styleId="Absatz-Standardschriftart">
+  <w:style w:type="character" w:default="1" w:styleId="DefaultParagraphFont">
     <w:name w:val="Default Paragraph Font"/>
     <w:uiPriority w:val="1"/>
     <w:unhideWhenUsed/>
   </w:style>
-  <w:style w:type="table" w:default="1" w:styleId="NormaleTabelle">
+  <w:style w:type="table" w:default="1" w:styleId="TableNormal">
     <w:name w:val="Normal Table"/>
     <w:uiPriority w:val="99"/>
     <w:semiHidden/>
@@ -1173,16 +3690,16 @@
       </w:tblCellMar>
     </w:tblPr>
   </w:style>
-  <w:style w:type="numbering" w:default="1" w:styleId="KeineListe">
+  <w:style w:type="numbering" w:default="1" w:styleId="NoList">
     <w:name w:val="No List"/>
     <w:uiPriority w:val="99"/>
     <w:semiHidden/>
     <w:unhideWhenUsed/>
   </w:style>
-  <w:style w:type="character" w:customStyle="1" w:styleId="berschrift1Zchn">
-    <w:name w:val="Überschrift 1 Zchn"/>
-    <w:basedOn w:val="Absatz-Standardschriftart"/>
-    <w:link w:val="berschrift1"/>
+  <w:style w:type="character" w:customStyle="1" w:styleId="Heading1Char">
+    <w:name w:val="Heading 1 Char"/>
+    <w:basedOn w:val="DefaultParagraphFont"/>
+    <w:link w:val="Heading1"/>
     <w:uiPriority w:val="9"/>
     <w:rsid w:val="0049236C"/>
     <w:rPr>
@@ -1192,10 +3709,10 @@
       <w:szCs w:val="40"/>
     </w:rPr>
   </w:style>
-  <w:style w:type="character" w:customStyle="1" w:styleId="berschrift2Zchn">
-    <w:name w:val="Überschrift 2 Zchn"/>
-    <w:basedOn w:val="Absatz-Standardschriftart"/>
-    <w:link w:val="berschrift2"/>
+  <w:style w:type="character" w:customStyle="1" w:styleId="Heading2Char">
+    <w:name w:val="Heading 2 Char"/>
+    <w:basedOn w:val="DefaultParagraphFont"/>
+    <w:link w:val="Heading2"/>
     <w:uiPriority w:val="9"/>
     <w:semiHidden/>
     <w:rsid w:val="0049236C"/>
@@ -1206,10 +3723,10 @@
       <w:szCs w:val="32"/>
     </w:rPr>
   </w:style>
-  <w:style w:type="character" w:customStyle="1" w:styleId="berschrift3Zchn">
-    <w:name w:val="Überschrift 3 Zchn"/>
-    <w:basedOn w:val="Absatz-Standardschriftart"/>
-    <w:link w:val="berschrift3"/>
+  <w:style w:type="character" w:customStyle="1" w:styleId="Heading3Char">
+    <w:name w:val="Heading 3 Char"/>
+    <w:basedOn w:val="DefaultParagraphFont"/>
+    <w:link w:val="Heading3"/>
     <w:uiPriority w:val="9"/>
     <w:semiHidden/>
     <w:rsid w:val="0049236C"/>
@@ -1220,10 +3737,10 @@
       <w:szCs w:val="28"/>
     </w:rPr>
   </w:style>
-  <w:style w:type="character" w:customStyle="1" w:styleId="berschrift4Zchn">
-    <w:name w:val="Überschrift 4 Zchn"/>
-    <w:basedOn w:val="Absatz-Standardschriftart"/>
-    <w:link w:val="berschrift4"/>
+  <w:style w:type="character" w:customStyle="1" w:styleId="Heading4Char">
+    <w:name w:val="Heading 4 Char"/>
+    <w:basedOn w:val="DefaultParagraphFont"/>
+    <w:link w:val="Heading4"/>
     <w:uiPriority w:val="9"/>
     <w:semiHidden/>
     <w:rsid w:val="0049236C"/>
@@ -1234,10 +3751,10 @@
       <w:color w:val="0F4761" w:themeColor="accent1" w:themeShade="BF"/>
     </w:rPr>
   </w:style>
-  <w:style w:type="character" w:customStyle="1" w:styleId="berschrift5Zchn">
-    <w:name w:val="Überschrift 5 Zchn"/>
-    <w:basedOn w:val="Absatz-Standardschriftart"/>
-    <w:link w:val="berschrift5"/>
+  <w:style w:type="character" w:customStyle="1" w:styleId="Heading5Char">
+    <w:name w:val="Heading 5 Char"/>
+    <w:basedOn w:val="DefaultParagraphFont"/>
+    <w:link w:val="Heading5"/>
     <w:uiPriority w:val="9"/>
     <w:semiHidden/>
     <w:rsid w:val="0049236C"/>
@@ -1246,10 +3763,10 @@
       <w:color w:val="0F4761" w:themeColor="accent1" w:themeShade="BF"/>
     </w:rPr>
   </w:style>
-  <w:style w:type="character" w:customStyle="1" w:styleId="berschrift6Zchn">
-    <w:name w:val="Überschrift 6 Zchn"/>
-    <w:basedOn w:val="Absatz-Standardschriftart"/>
-    <w:link w:val="berschrift6"/>
+  <w:style w:type="character" w:customStyle="1" w:styleId="Heading6Char">
+    <w:name w:val="Heading 6 Char"/>
+    <w:basedOn w:val="DefaultParagraphFont"/>
+    <w:link w:val="Heading6"/>
     <w:uiPriority w:val="9"/>
     <w:semiHidden/>
     <w:rsid w:val="0049236C"/>
@@ -1260,10 +3777,10 @@
       <w:color w:val="595959" w:themeColor="text1" w:themeTint="A6"/>
     </w:rPr>
   </w:style>
-  <w:style w:type="character" w:customStyle="1" w:styleId="berschrift7Zchn">
-    <w:name w:val="Überschrift 7 Zchn"/>
-    <w:basedOn w:val="Absatz-Standardschriftart"/>
-    <w:link w:val="berschrift7"/>
+  <w:style w:type="character" w:customStyle="1" w:styleId="Heading7Char">
+    <w:name w:val="Heading 7 Char"/>
+    <w:basedOn w:val="DefaultParagraphFont"/>
+    <w:link w:val="Heading7"/>
     <w:uiPriority w:val="9"/>
     <w:semiHidden/>
     <w:rsid w:val="0049236C"/>
@@ -1272,10 +3789,10 @@
       <w:color w:val="595959" w:themeColor="text1" w:themeTint="A6"/>
     </w:rPr>
   </w:style>
-  <w:style w:type="character" w:customStyle="1" w:styleId="berschrift8Zchn">
-    <w:name w:val="Überschrift 8 Zchn"/>
-    <w:basedOn w:val="Absatz-Standardschriftart"/>
-    <w:link w:val="berschrift8"/>
+  <w:style w:type="character" w:customStyle="1" w:styleId="Heading8Char">
+    <w:name w:val="Heading 8 Char"/>
+    <w:basedOn w:val="DefaultParagraphFont"/>
+    <w:link w:val="Heading8"/>
     <w:uiPriority w:val="9"/>
     <w:semiHidden/>
     <w:rsid w:val="0049236C"/>
@@ -1286,10 +3803,10 @@
       <w:color w:val="272727" w:themeColor="text1" w:themeTint="D8"/>
     </w:rPr>
   </w:style>
-  <w:style w:type="character" w:customStyle="1" w:styleId="berschrift9Zchn">
-    <w:name w:val="Überschrift 9 Zchn"/>
-    <w:basedOn w:val="Absatz-Standardschriftart"/>
-    <w:link w:val="berschrift9"/>
+  <w:style w:type="character" w:customStyle="1" w:styleId="Heading9Char">
+    <w:name w:val="Heading 9 Char"/>
+    <w:basedOn w:val="DefaultParagraphFont"/>
+    <w:link w:val="Heading9"/>
     <w:uiPriority w:val="9"/>
     <w:semiHidden/>
     <w:rsid w:val="0049236C"/>
@@ -1298,11 +3815,11 @@
       <w:color w:val="272727" w:themeColor="text1" w:themeTint="D8"/>
     </w:rPr>
   </w:style>
-  <w:style w:type="paragraph" w:styleId="Titel">
+  <w:style w:type="paragraph" w:styleId="Title">
     <w:name w:val="Title"/>
-    <w:basedOn w:val="Standard"/>
-    <w:next w:val="Standard"/>
-    <w:link w:val="TitelZchn"/>
+    <w:basedOn w:val="Normal"/>
+    <w:next w:val="Normal"/>
+    <w:link w:val="TitleChar"/>
     <w:uiPriority w:val="10"/>
     <w:qFormat/>
     <w:rsid w:val="0049236C"/>
@@ -1318,10 +3835,10 @@
       <w:szCs w:val="56"/>
     </w:rPr>
   </w:style>
-  <w:style w:type="character" w:customStyle="1" w:styleId="TitelZchn">
-    <w:name w:val="Titel Zchn"/>
-    <w:basedOn w:val="Absatz-Standardschriftart"/>
-    <w:link w:val="Titel"/>
+  <w:style w:type="character" w:customStyle="1" w:styleId="TitleChar">
+    <w:name w:val="Title Char"/>
+    <w:basedOn w:val="DefaultParagraphFont"/>
+    <w:link w:val="Title"/>
     <w:uiPriority w:val="10"/>
     <w:rsid w:val="0049236C"/>
     <w:rPr>
@@ -1332,11 +3849,11 @@
       <w:szCs w:val="56"/>
     </w:rPr>
   </w:style>
-  <w:style w:type="paragraph" w:styleId="Untertitel">
+  <w:style w:type="paragraph" w:styleId="Subtitle">
     <w:name w:val="Subtitle"/>
-    <w:basedOn w:val="Standard"/>
-    <w:next w:val="Standard"/>
-    <w:link w:val="UntertitelZchn"/>
+    <w:basedOn w:val="Normal"/>
+    <w:next w:val="Normal"/>
+    <w:link w:val="SubtitleChar"/>
     <w:uiPriority w:val="11"/>
     <w:qFormat/>
     <w:rsid w:val="0049236C"/>
@@ -1353,10 +3870,10 @@
       <w:szCs w:val="28"/>
     </w:rPr>
   </w:style>
-  <w:style w:type="character" w:customStyle="1" w:styleId="UntertitelZchn">
-    <w:name w:val="Untertitel Zchn"/>
-    <w:basedOn w:val="Absatz-Standardschriftart"/>
-    <w:link w:val="Untertitel"/>
+  <w:style w:type="character" w:customStyle="1" w:styleId="SubtitleChar">
+    <w:name w:val="Subtitle Char"/>
+    <w:basedOn w:val="DefaultParagraphFont"/>
+    <w:link w:val="Subtitle"/>
     <w:uiPriority w:val="11"/>
     <w:rsid w:val="0049236C"/>
     <w:rPr>
@@ -1367,11 +3884,11 @@
       <w:szCs w:val="28"/>
     </w:rPr>
   </w:style>
-  <w:style w:type="paragraph" w:styleId="Zitat">
+  <w:style w:type="paragraph" w:styleId="Quote">
     <w:name w:val="Quote"/>
-    <w:basedOn w:val="Standard"/>
-    <w:next w:val="Standard"/>
-    <w:link w:val="ZitatZchn"/>
+    <w:basedOn w:val="Normal"/>
+    <w:next w:val="Normal"/>
+    <w:link w:val="QuoteChar"/>
     <w:uiPriority w:val="29"/>
     <w:qFormat/>
     <w:rsid w:val="0049236C"/>
@@ -1385,10 +3902,10 @@
       <w:color w:val="404040" w:themeColor="text1" w:themeTint="BF"/>
     </w:rPr>
   </w:style>
-  <w:style w:type="character" w:customStyle="1" w:styleId="ZitatZchn">
-    <w:name w:val="Zitat Zchn"/>
-    <w:basedOn w:val="Absatz-Standardschriftart"/>
-    <w:link w:val="Zitat"/>
+  <w:style w:type="character" w:customStyle="1" w:styleId="QuoteChar">
+    <w:name w:val="Quote Char"/>
+    <w:basedOn w:val="DefaultParagraphFont"/>
+    <w:link w:val="Quote"/>
     <w:uiPriority w:val="29"/>
     <w:rsid w:val="0049236C"/>
     <w:rPr>
@@ -1397,9 +3914,9 @@
       <w:color w:val="404040" w:themeColor="text1" w:themeTint="BF"/>
     </w:rPr>
   </w:style>
-  <w:style w:type="paragraph" w:styleId="Listenabsatz">
+  <w:style w:type="paragraph" w:styleId="ListParagraph">
     <w:name w:val="List Paragraph"/>
-    <w:basedOn w:val="Standard"/>
+    <w:basedOn w:val="Normal"/>
     <w:uiPriority w:val="34"/>
     <w:qFormat/>
     <w:rsid w:val="0049236C"/>
@@ -1408,9 +3925,9 @@
       <w:contextualSpacing/>
     </w:pPr>
   </w:style>
-  <w:style w:type="character" w:styleId="IntensiveHervorhebung">
+  <w:style w:type="character" w:styleId="IntenseEmphasis">
     <w:name w:val="Intense Emphasis"/>
-    <w:basedOn w:val="Absatz-Standardschriftart"/>
+    <w:basedOn w:val="DefaultParagraphFont"/>
     <w:uiPriority w:val="21"/>
     <w:qFormat/>
     <w:rsid w:val="0049236C"/>
@@ -1420,11 +3937,11 @@
       <w:color w:val="0F4761" w:themeColor="accent1" w:themeShade="BF"/>
     </w:rPr>
   </w:style>
-  <w:style w:type="paragraph" w:styleId="IntensivesZitat">
+  <w:style w:type="paragraph" w:styleId="IntenseQuote">
     <w:name w:val="Intense Quote"/>
-    <w:basedOn w:val="Standard"/>
-    <w:next w:val="Standard"/>
-    <w:link w:val="IntensivesZitatZchn"/>
+    <w:basedOn w:val="Normal"/>
+    <w:next w:val="Normal"/>
+    <w:link w:val="IntenseQuoteChar"/>
     <w:uiPriority w:val="30"/>
     <w:qFormat/>
     <w:rsid w:val="0049236C"/>
@@ -1443,10 +3960,10 @@
       <w:color w:val="0F4761" w:themeColor="accent1" w:themeShade="BF"/>
     </w:rPr>
   </w:style>
-  <w:style w:type="character" w:customStyle="1" w:styleId="IntensivesZitatZchn">
-    <w:name w:val="Intensives Zitat Zchn"/>
-    <w:basedOn w:val="Absatz-Standardschriftart"/>
-    <w:link w:val="IntensivesZitat"/>
+  <w:style w:type="character" w:customStyle="1" w:styleId="IntenseQuoteChar">
+    <w:name w:val="Intense Quote Char"/>
+    <w:basedOn w:val="DefaultParagraphFont"/>
+    <w:link w:val="IntenseQuote"/>
     <w:uiPriority w:val="30"/>
     <w:rsid w:val="0049236C"/>
     <w:rPr>
@@ -1455,9 +3972,9 @@
       <w:color w:val="0F4761" w:themeColor="accent1" w:themeShade="BF"/>
     </w:rPr>
   </w:style>
-  <w:style w:type="character" w:styleId="IntensiverVerweis">
+  <w:style w:type="character" w:styleId="IntenseReference">
     <w:name w:val="Intense Reference"/>
-    <w:basedOn w:val="Absatz-Standardschriftart"/>
+    <w:basedOn w:val="DefaultParagraphFont"/>
     <w:uiPriority w:val="32"/>
     <w:qFormat/>
     <w:rsid w:val="0049236C"/>
@@ -1469,9 +3986,9 @@
       <w:spacing w:val="5"/>
     </w:rPr>
   </w:style>
-  <w:style w:type="table" w:styleId="Tabellenraster">
+  <w:style w:type="table" w:styleId="TableGrid">
     <w:name w:val="Table Grid"/>
-    <w:basedOn w:val="NormaleTabelle"/>
+    <w:basedOn w:val="TableNormal"/>
     <w:uiPriority w:val="39"/>
     <w:rsid w:val="002735EF"/>
     <w:pPr>
